--- a/GE01 Python, Pair Programming and Version Control.docx
+++ b/GE01 Python, Pair Programming and Version Control.docx
@@ -812,19 +812,7 @@
               <w:rPr>
                 <w:color w:val="0070C0"/>
               </w:rPr>
-              <w:t xml:space="preserve">Python </w:t>
-            </w:r>
-            <w:r>
-              <w:rPr>
-                <w:color w:val="0070C0"/>
-              </w:rPr>
-              <w:t>tutorial</w:t>
-            </w:r>
-            <w:r>
-              <w:rPr>
-                <w:color w:val="0070C0"/>
-              </w:rPr>
-              <w:t>s</w:t>
+              <w:t>Python tutorials</w:t>
             </w:r>
           </w:p>
         </w:tc>
@@ -927,11 +915,122 @@
                 <w:color w:val="0070C0"/>
               </w:rPr>
             </w:pPr>
-            <w:r>
-              <w:rPr>
-                <w:color w:val="0070C0"/>
-              </w:rPr>
-              <w:t>https://docs.python.org/3.12/index.html</w:t>
+            <w:hyperlink r:id="rId7" w:history="1">
+              <w:r>
+                <w:rPr>
+                  <w:rStyle w:val="Hyperlink"/>
+                </w:rPr>
+                <w:t>https://docs.python.org/3.12/index.html</w:t>
+              </w:r>
+            </w:hyperlink>
+          </w:p>
+          <w:p>
+            <w:pPr>
+              <w:widowControl w:val="0"/>
+              <w:pBdr>
+                <w:top w:val="nil"/>
+                <w:left w:val="nil"/>
+                <w:bottom w:val="nil"/>
+                <w:right w:val="nil"/>
+                <w:between w:val="nil"/>
+              </w:pBdr>
+              <w:spacing w:before="0" w:line="240" w:lineRule="auto"/>
+              <w:ind w:left="0" w:right="0" w:firstLine="0"/>
+              <w:rPr>
+                <w:color w:val="0070C0"/>
+              </w:rPr>
+            </w:pPr>
+          </w:p>
+        </w:tc>
+      </w:tr>
+      <w:tr>
+        <w:tc>
+          <w:tcPr>
+            <w:tcW w:w="3615" w:type="dxa"/>
+            <w:shd w:val="clear" w:color="auto" w:fill="FFF2CC"/>
+            <w:tcMar>
+              <w:top w:w="100" w:type="dxa"/>
+              <w:left w:w="100" w:type="dxa"/>
+              <w:bottom w:w="100" w:type="dxa"/>
+              <w:right w:w="100" w:type="dxa"/>
+            </w:tcMar>
+          </w:tcPr>
+          <w:p>
+            <w:pPr>
+              <w:widowControl w:val="0"/>
+              <w:pBdr>
+                <w:top w:val="nil"/>
+                <w:left w:val="nil"/>
+                <w:bottom w:val="nil"/>
+                <w:right w:val="nil"/>
+                <w:between w:val="nil"/>
+              </w:pBdr>
+              <w:spacing w:before="0" w:line="240" w:lineRule="auto"/>
+              <w:ind w:left="0" w:right="0" w:firstLine="0"/>
+              <w:rPr>
+                <w:color w:val="0070C0"/>
+              </w:rPr>
+            </w:pPr>
+            <w:r>
+              <w:rPr>
+                <w:color w:val="0070C0"/>
+              </w:rPr>
+              <w:t>Initializ</w:t>
+            </w:r>
+            <w:r>
+              <w:rPr>
+                <w:color w:val="0070C0"/>
+              </w:rPr>
+              <w:t xml:space="preserve">e and Import repo with </w:t>
+            </w:r>
+            <w:proofErr w:type="spellStart"/>
+            <w:r>
+              <w:rPr>
+                <w:color w:val="0070C0"/>
+              </w:rPr>
+              <w:t>github</w:t>
+            </w:r>
+            <w:proofErr w:type="spellEnd"/>
+            <w:r>
+              <w:rPr>
+                <w:color w:val="0070C0"/>
+              </w:rPr>
+              <w:t xml:space="preserve"> command line</w:t>
+            </w:r>
+          </w:p>
+        </w:tc>
+        <w:tc>
+          <w:tcPr>
+            <w:tcW w:w="6465" w:type="dxa"/>
+            <w:shd w:val="clear" w:color="auto" w:fill="FFF2CC"/>
+            <w:tcMar>
+              <w:top w:w="100" w:type="dxa"/>
+              <w:left w:w="100" w:type="dxa"/>
+              <w:bottom w:w="100" w:type="dxa"/>
+              <w:right w:w="100" w:type="dxa"/>
+            </w:tcMar>
+          </w:tcPr>
+          <w:p>
+            <w:pPr>
+              <w:widowControl w:val="0"/>
+              <w:pBdr>
+                <w:top w:val="nil"/>
+                <w:left w:val="nil"/>
+                <w:bottom w:val="nil"/>
+                <w:right w:val="nil"/>
+                <w:between w:val="nil"/>
+              </w:pBdr>
+              <w:spacing w:before="0" w:line="240" w:lineRule="auto"/>
+              <w:ind w:left="0" w:right="0" w:firstLine="0"/>
+              <w:rPr>
+                <w:color w:val="0070C0"/>
+              </w:rPr>
+            </w:pPr>
+            <w:r>
+              <w:rPr>
+                <w:color w:val="0070C0"/>
+              </w:rPr>
+              <w:t>https://docs.github.com/en/migrations/importing-source-code/using-the-command-line-to-import-source-code/adding-locally-hosted-code-to-github</w:t>
             </w:r>
           </w:p>
         </w:tc>
@@ -1001,7 +1100,6 @@
           <w:docPartUnique/>
         </w:docPartObj>
       </w:sdtPr>
-      <w:sdtEndPr/>
       <w:sdtContent>
         <w:p>
           <w:pPr>
@@ -1306,7 +1404,7 @@
         </w:rPr>
         <w:t xml:space="preserve">Install python version 3.11 </w:t>
       </w:r>
-      <w:hyperlink r:id="rId7">
+      <w:hyperlink r:id="rId8">
         <w:r>
           <w:rPr>
             <w:color w:val="1155CC"/>
@@ -1335,7 +1433,7 @@
         </w:rPr>
         <w:t xml:space="preserve"> uninstall first : </w:t>
       </w:r>
-      <w:hyperlink r:id="rId8">
+      <w:hyperlink r:id="rId9">
         <w:r>
           <w:rPr>
             <w:color w:val="1155CC"/>
@@ -1432,7 +1530,7 @@
           <w:szCs w:val="24"/>
         </w:rPr>
       </w:pPr>
-      <w:hyperlink r:id="rId9">
+      <w:hyperlink r:id="rId10">
         <w:r>
           <w:rPr>
             <w:color w:val="1155CC"/>
@@ -1480,6 +1578,7 @@
         <w:ind w:right="0"/>
       </w:pPr>
       <w:r>
+        <w:lastRenderedPageBreak/>
         <w:t>Configure the Python interpreter: In Visual Studio Code, open the Command Palette by pressing `Ctrl+Shift+P` (Windows/Linux) or `</w:t>
       </w:r>
       <w:proofErr w:type="spellStart"/>
@@ -1514,7 +1613,6 @@
         <w:rPr>
           <w:noProof/>
         </w:rPr>
-        <w:lastRenderedPageBreak/>
         <w:drawing>
           <wp:inline distT="114300" distB="114300" distL="114300" distR="114300" wp14:anchorId="437776B0" wp14:editId="591118F9">
             <wp:extent cx="4624388" cy="1497047"/>
@@ -1529,7 +1627,7 @@
                     <pic:cNvPicPr preferRelativeResize="0"/>
                   </pic:nvPicPr>
                   <pic:blipFill>
-                    <a:blip r:embed="rId10"/>
+                    <a:blip r:embed="rId11"/>
                     <a:srcRect/>
                     <a:stretch>
                       <a:fillRect/>
@@ -1602,7 +1700,7 @@
                     <pic:cNvPicPr preferRelativeResize="0"/>
                   </pic:nvPicPr>
                   <pic:blipFill>
-                    <a:blip r:embed="rId11"/>
+                    <a:blip r:embed="rId12"/>
                     <a:srcRect/>
                     <a:stretch>
                       <a:fillRect/>
@@ -1654,7 +1752,7 @@
                     <pic:cNvPicPr preferRelativeResize="0"/>
                   </pic:nvPicPr>
                   <pic:blipFill>
-                    <a:blip r:embed="rId12"/>
+                    <a:blip r:embed="rId13"/>
                     <a:srcRect/>
                     <a:stretch>
                       <a:fillRect/>
@@ -1773,7 +1871,7 @@
                           <pic:cNvPicPr/>
                         </pic:nvPicPr>
                         <pic:blipFill>
-                          <a:blip r:embed="rId13"/>
+                          <a:blip r:embed="rId14"/>
                           <a:stretch>
                             <a:fillRect/>
                           </a:stretch>
@@ -1951,7 +2049,7 @@
       <w:r>
         <w:t xml:space="preserve">Start learning the basics by going through </w:t>
       </w:r>
-      <w:hyperlink r:id="rId14">
+      <w:hyperlink r:id="rId15">
         <w:r>
           <w:rPr>
             <w:color w:val="1155CC"/>
@@ -2012,7 +2110,7 @@
                     <pic:cNvPicPr preferRelativeResize="0"/>
                   </pic:nvPicPr>
                   <pic:blipFill>
-                    <a:blip r:embed="rId15"/>
+                    <a:blip r:embed="rId16"/>
                     <a:srcRect/>
                     <a:stretch>
                       <a:fillRect/>
@@ -2045,7 +2143,7 @@
       <w:r>
         <w:t xml:space="preserve">Choose video screen-recording software that you can use to capture your discussion and screen. (such as </w:t>
       </w:r>
-      <w:hyperlink r:id="rId16">
+      <w:hyperlink r:id="rId17">
         <w:r>
           <w:rPr>
             <w:color w:val="1155CC"/>
@@ -2185,7 +2283,7 @@
                 <w:szCs w:val="24"/>
               </w:rPr>
             </w:pPr>
-            <w:hyperlink r:id="rId17">
+            <w:hyperlink r:id="rId18">
               <w:r>
                 <w:rPr>
                   <w:rFonts w:ascii="Roboto" w:eastAsia="Roboto" w:hAnsi="Roboto" w:cs="Roboto"/>
@@ -2210,7 +2308,7 @@
                 <w:szCs w:val="24"/>
               </w:rPr>
             </w:pPr>
-            <w:hyperlink r:id="rId18">
+            <w:hyperlink r:id="rId19">
               <w:r>
                 <w:rPr>
                   <w:rFonts w:ascii="Roboto" w:eastAsia="Roboto" w:hAnsi="Roboto" w:cs="Roboto"/>
@@ -2249,7 +2347,7 @@
               <w:spacing w:before="0" w:line="240" w:lineRule="auto"/>
               <w:ind w:left="0" w:right="0" w:firstLine="0"/>
             </w:pPr>
-            <w:hyperlink r:id="rId19">
+            <w:hyperlink r:id="rId20">
               <w:r>
                 <w:rPr>
                   <w:color w:val="1155CC"/>
@@ -2562,7 +2660,7 @@
               <w:spacing w:before="0" w:line="240" w:lineRule="auto"/>
               <w:ind w:left="0" w:right="0" w:firstLine="0"/>
             </w:pPr>
-            <w:hyperlink r:id="rId20">
+            <w:hyperlink r:id="rId21">
               <w:r>
                 <w:rPr>
                   <w:color w:val="1155CC"/>
@@ -2702,7 +2800,7 @@
                 <w:shd w:val="clear" w:color="auto" w:fill="FFF2CC"/>
               </w:rPr>
             </w:pPr>
-            <w:hyperlink r:id="rId21">
+            <w:hyperlink r:id="rId22">
               <w:r>
                 <w:rPr>
                   <w:rFonts w:ascii="Roboto" w:eastAsia="Roboto" w:hAnsi="Roboto" w:cs="Roboto"/>
@@ -2809,7 +2907,7 @@
                 <w:shd w:val="clear" w:color="auto" w:fill="FFF2CC"/>
               </w:rPr>
             </w:pPr>
-            <w:hyperlink r:id="rId22">
+            <w:hyperlink r:id="rId23">
               <w:r>
                 <w:rPr>
                   <w:rFonts w:ascii="Roboto" w:eastAsia="Roboto" w:hAnsi="Roboto" w:cs="Roboto"/>
@@ -2922,7 +3020,7 @@
                 <w:shd w:val="clear" w:color="auto" w:fill="FFF2CC"/>
               </w:rPr>
             </w:pPr>
-            <w:hyperlink r:id="rId23">
+            <w:hyperlink r:id="rId24">
               <w:r>
                 <w:rPr>
                   <w:rFonts w:ascii="Roboto" w:eastAsia="Roboto" w:hAnsi="Roboto" w:cs="Roboto"/>
@@ -2991,7 +3089,7 @@
                 <w:shd w:val="clear" w:color="auto" w:fill="FFF2CC"/>
               </w:rPr>
             </w:pPr>
-            <w:hyperlink r:id="rId24">
+            <w:hyperlink r:id="rId25">
               <w:r>
                 <w:rPr>
                   <w:rFonts w:ascii="Roboto" w:eastAsia="Roboto" w:hAnsi="Roboto" w:cs="Roboto"/>
@@ -3038,7 +3136,7 @@
                 <w:shd w:val="clear" w:color="auto" w:fill="FFF2CC"/>
               </w:rPr>
             </w:pPr>
-            <w:hyperlink r:id="rId25">
+            <w:hyperlink r:id="rId26">
               <w:r>
                 <w:rPr>
                   <w:rFonts w:ascii="Roboto" w:eastAsia="Roboto" w:hAnsi="Roboto" w:cs="Roboto"/>
@@ -3047,27 +3145,7 @@
                   <w:szCs w:val="24"/>
                   <w:shd w:val="clear" w:color="auto" w:fill="FFF2CC"/>
                 </w:rPr>
-                <w:t>Loo</w:t>
-              </w:r>
-              <w:r>
-                <w:rPr>
-                  <w:rFonts w:ascii="Roboto" w:eastAsia="Roboto" w:hAnsi="Roboto" w:cs="Roboto"/>
-                  <w:color w:val="007BFF"/>
-                  <w:sz w:val="24"/>
-                  <w:szCs w:val="24"/>
-                  <w:shd w:val="clear" w:color="auto" w:fill="FFF2CC"/>
-                </w:rPr>
-                <w:t>p</w:t>
-              </w:r>
-              <w:r>
-                <w:rPr>
-                  <w:rFonts w:ascii="Roboto" w:eastAsia="Roboto" w:hAnsi="Roboto" w:cs="Roboto"/>
-                  <w:color w:val="007BFF"/>
-                  <w:sz w:val="24"/>
-                  <w:szCs w:val="24"/>
-                  <w:shd w:val="clear" w:color="auto" w:fill="FFF2CC"/>
-                </w:rPr>
-                <w:t>s</w:t>
+                <w:t>Loops</w:t>
               </w:r>
             </w:hyperlink>
             <w:r>
@@ -3130,7 +3208,7 @@
               <w:spacing w:before="0" w:line="240" w:lineRule="auto"/>
               <w:ind w:left="0" w:right="0" w:firstLine="0"/>
             </w:pPr>
-            <w:hyperlink r:id="rId26">
+            <w:hyperlink r:id="rId27">
               <w:r>
                 <w:rPr>
                   <w:color w:val="1155CC"/>
@@ -3372,7 +3450,7 @@
               <w:spacing w:before="0" w:line="240" w:lineRule="auto"/>
               <w:ind w:left="0" w:right="0" w:firstLine="0"/>
             </w:pPr>
-            <w:hyperlink r:id="rId27">
+            <w:hyperlink r:id="rId28">
               <w:r>
                 <w:rPr>
                   <w:color w:val="1155CC"/>
@@ -3753,7 +3831,7 @@
               <w:spacing w:before="0" w:line="240" w:lineRule="auto"/>
               <w:ind w:left="0" w:right="0" w:firstLine="0"/>
             </w:pPr>
-            <w:hyperlink r:id="rId28">
+            <w:hyperlink r:id="rId29">
               <w:r>
                 <w:rPr>
                   <w:color w:val="1155CC"/>
@@ -3987,7 +4065,7 @@
                     <pic:cNvPicPr preferRelativeResize="0"/>
                   </pic:nvPicPr>
                   <pic:blipFill>
-                    <a:blip r:embed="rId29"/>
+                    <a:blip r:embed="rId30"/>
                     <a:srcRect/>
                     <a:stretch>
                       <a:fillRect/>
@@ -4371,6 +4449,275 @@
               <w:spacing w:before="0" w:line="240" w:lineRule="auto"/>
               <w:ind w:left="0" w:right="0" w:firstLine="0"/>
               <w:rPr>
+                <w:color w:val="0070C0"/>
+              </w:rPr>
+            </w:pPr>
+            <w:r>
+              <w:rPr>
+                <w:color w:val="0070C0"/>
+              </w:rPr>
+              <w:t xml:space="preserve">git </w:t>
+            </w:r>
+            <w:proofErr w:type="spellStart"/>
+            <w:r>
+              <w:rPr>
+                <w:color w:val="0070C0"/>
+              </w:rPr>
+              <w:t>init</w:t>
+            </w:r>
+            <w:proofErr w:type="spellEnd"/>
+            <w:r>
+              <w:rPr>
+                <w:color w:val="0070C0"/>
+              </w:rPr>
+              <w:t xml:space="preserve"> -b main</w:t>
+            </w:r>
+          </w:p>
+          <w:p>
+            <w:pPr>
+              <w:widowControl w:val="0"/>
+              <w:spacing w:before="0" w:line="240" w:lineRule="auto"/>
+              <w:ind w:left="0" w:right="0" w:firstLine="0"/>
+              <w:rPr>
+                <w:color w:val="0070C0"/>
+              </w:rPr>
+            </w:pPr>
+            <w:r>
+              <w:rPr>
+                <w:color w:val="0070C0"/>
+              </w:rPr>
+              <w:t>cd /</w:t>
+            </w:r>
+            <w:proofErr w:type="spellStart"/>
+            <w:r>
+              <w:rPr>
+                <w:color w:val="0070C0"/>
+              </w:rPr>
+              <w:t>desiredFilePathHere</w:t>
+            </w:r>
+            <w:proofErr w:type="spellEnd"/>
+            <w:r>
+              <w:rPr>
+                <w:color w:val="0070C0"/>
+              </w:rPr>
+              <w:t xml:space="preserve"> // commit all files at this file </w:t>
+            </w:r>
+            <w:proofErr w:type="gramStart"/>
+            <w:r>
+              <w:rPr>
+                <w:color w:val="0070C0"/>
+              </w:rPr>
+              <w:t>path</w:t>
+            </w:r>
+            <w:proofErr w:type="gramEnd"/>
+          </w:p>
+          <w:p>
+            <w:pPr>
+              <w:widowControl w:val="0"/>
+              <w:spacing w:before="0" w:line="240" w:lineRule="auto"/>
+              <w:ind w:left="0" w:right="0" w:firstLine="0"/>
+              <w:rPr>
+                <w:color w:val="0070C0"/>
+              </w:rPr>
+            </w:pPr>
+            <w:r>
+              <w:rPr>
+                <w:color w:val="0070C0"/>
+              </w:rPr>
+              <w:t xml:space="preserve">git </w:t>
+            </w:r>
+            <w:proofErr w:type="gramStart"/>
+            <w:r>
+              <w:rPr>
+                <w:color w:val="0070C0"/>
+              </w:rPr>
+              <w:t>add .</w:t>
+            </w:r>
+            <w:proofErr w:type="gramEnd"/>
+          </w:p>
+          <w:p>
+            <w:pPr>
+              <w:widowControl w:val="0"/>
+              <w:spacing w:before="0" w:line="240" w:lineRule="auto"/>
+              <w:ind w:left="0" w:right="0" w:firstLine="0"/>
+              <w:rPr>
+                <w:color w:val="0070C0"/>
+              </w:rPr>
+            </w:pPr>
+            <w:r>
+              <w:rPr>
+                <w:color w:val="0070C0"/>
+              </w:rPr>
+              <w:lastRenderedPageBreak/>
+              <w:t xml:space="preserve">git commit -m "First </w:t>
+            </w:r>
+            <w:proofErr w:type="gramStart"/>
+            <w:r>
+              <w:rPr>
+                <w:color w:val="0070C0"/>
+              </w:rPr>
+              <w:t>commit</w:t>
+            </w:r>
+            <w:proofErr w:type="gramEnd"/>
+            <w:r>
+              <w:rPr>
+                <w:color w:val="0070C0"/>
+              </w:rPr>
+              <w:t>"</w:t>
+            </w:r>
+          </w:p>
+          <w:p>
+            <w:pPr>
+              <w:widowControl w:val="0"/>
+              <w:spacing w:before="0" w:line="240" w:lineRule="auto"/>
+              <w:ind w:left="0" w:right="0" w:firstLine="0"/>
+              <w:rPr>
+                <w:color w:val="0070C0"/>
+              </w:rPr>
+            </w:pPr>
+          </w:p>
+          <w:p>
+            <w:pPr>
+              <w:widowControl w:val="0"/>
+              <w:spacing w:before="0" w:line="240" w:lineRule="auto"/>
+              <w:ind w:left="0" w:right="0" w:firstLine="0"/>
+              <w:rPr>
+                <w:color w:val="0070C0"/>
+              </w:rPr>
+            </w:pPr>
+          </w:p>
+          <w:p>
+            <w:pPr>
+              <w:widowControl w:val="0"/>
+              <w:spacing w:before="0" w:line="240" w:lineRule="auto"/>
+              <w:ind w:left="0" w:right="0" w:firstLine="0"/>
+              <w:rPr>
+                <w:color w:val="0070C0"/>
+              </w:rPr>
+            </w:pPr>
+            <w:r>
+              <w:rPr>
+                <w:color w:val="0070C0"/>
+              </w:rPr>
+              <w:t>git remote add origin REMOTE-URL</w:t>
+            </w:r>
+          </w:p>
+          <w:p>
+            <w:pPr>
+              <w:widowControl w:val="0"/>
+              <w:spacing w:before="0" w:line="240" w:lineRule="auto"/>
+              <w:ind w:left="0" w:right="0" w:firstLine="0"/>
+              <w:rPr>
+                <w:color w:val="0070C0"/>
+              </w:rPr>
+            </w:pPr>
+            <w:r>
+              <w:rPr>
+                <w:color w:val="0070C0"/>
+              </w:rPr>
+              <w:t xml:space="preserve">git </w:t>
+            </w:r>
+            <w:proofErr w:type="gramStart"/>
+            <w:r>
+              <w:rPr>
+                <w:color w:val="0070C0"/>
+              </w:rPr>
+              <w:t>remote -v</w:t>
+            </w:r>
+            <w:proofErr w:type="gramEnd"/>
+            <w:r>
+              <w:rPr>
+                <w:color w:val="0070C0"/>
+              </w:rPr>
+              <w:t xml:space="preserve"> // make sure everything is working so far</w:t>
+            </w:r>
+          </w:p>
+          <w:p>
+            <w:pPr>
+              <w:widowControl w:val="0"/>
+              <w:spacing w:before="0" w:line="240" w:lineRule="auto"/>
+              <w:ind w:left="0" w:right="0" w:firstLine="0"/>
+              <w:rPr>
+                <w:color w:val="0070C0"/>
+              </w:rPr>
+            </w:pPr>
+            <w:r>
+              <w:rPr>
+                <w:color w:val="0070C0"/>
+              </w:rPr>
+              <w:t xml:space="preserve">git push origin </w:t>
+            </w:r>
+            <w:proofErr w:type="gramStart"/>
+            <w:r>
+              <w:rPr>
+                <w:color w:val="0070C0"/>
+              </w:rPr>
+              <w:t>main</w:t>
+            </w:r>
+            <w:proofErr w:type="gramEnd"/>
+          </w:p>
+          <w:p>
+            <w:pPr>
+              <w:widowControl w:val="0"/>
+              <w:spacing w:before="0" w:line="240" w:lineRule="auto"/>
+              <w:ind w:left="0" w:right="0" w:firstLine="0"/>
+              <w:rPr>
+                <w:color w:val="0070C0"/>
+              </w:rPr>
+            </w:pPr>
+          </w:p>
+          <w:p>
+            <w:pPr>
+              <w:widowControl w:val="0"/>
+              <w:spacing w:before="0" w:line="240" w:lineRule="auto"/>
+              <w:ind w:left="0" w:right="0" w:firstLine="0"/>
+              <w:rPr>
+                <w:color w:val="0070C0"/>
+              </w:rPr>
+            </w:pPr>
+            <w:r>
+              <w:rPr>
+                <w:color w:val="0070C0"/>
+              </w:rPr>
+              <w:t>Had authentication error</w:t>
+            </w:r>
+            <w:r>
+              <w:rPr>
+                <w:color w:val="0070C0"/>
+              </w:rPr>
+              <w:t xml:space="preserve"> after push origin main</w:t>
+            </w:r>
+            <w:r>
+              <w:rPr>
+                <w:color w:val="0070C0"/>
+              </w:rPr>
+              <w:t>. Resolved with:</w:t>
+            </w:r>
+          </w:p>
+          <w:p>
+            <w:pPr>
+              <w:widowControl w:val="0"/>
+              <w:spacing w:before="0" w:line="240" w:lineRule="auto"/>
+              <w:ind w:left="0" w:right="0" w:firstLine="0"/>
+              <w:rPr>
+                <w:color w:val="24292F"/>
+              </w:rPr>
+            </w:pPr>
+            <w:hyperlink r:id="rId31" w:history="1">
+              <w:r>
+                <w:rPr>
+                  <w:rStyle w:val="Hyperlink"/>
+                </w:rPr>
+                <w:t>https://stackoverflow.com/questions/68775869/message-support-for-password-authentication-was-removed</w:t>
+              </w:r>
+            </w:hyperlink>
+          </w:p>
+          <w:p>
+            <w:pPr>
+              <w:widowControl w:val="0"/>
+              <w:spacing w:before="0" w:line="240" w:lineRule="auto"/>
+              <w:ind w:left="0" w:right="0" w:firstLine="0"/>
+              <w:rPr>
                 <w:color w:val="24292F"/>
               </w:rPr>
             </w:pPr>
@@ -4390,6 +4737,7 @@
         <w:rPr>
           <w:color w:val="24292F"/>
         </w:rPr>
+        <w:lastRenderedPageBreak/>
         <w:tab/>
       </w:r>
     </w:p>
@@ -4466,6 +4814,46 @@
                 <w:color w:val="24292F"/>
               </w:rPr>
             </w:pPr>
+            <w:r>
+              <w:rPr>
+                <w:color w:val="24292F"/>
+              </w:rPr>
+              <w:drawing>
+                <wp:inline distT="0" distB="0" distL="0" distR="0" wp14:anchorId="312EB5ED" wp14:editId="68060C0D">
+                  <wp:extent cx="5836285" cy="1856105"/>
+                  <wp:effectExtent l="0" t="0" r="0" b="0"/>
+                  <wp:docPr id="1679518020" name="Picture 1"/>
+                  <wp:cNvGraphicFramePr>
+                    <a:graphicFrameLocks xmlns:a="http://schemas.openxmlformats.org/drawingml/2006/main" noChangeAspect="1"/>
+                  </wp:cNvGraphicFramePr>
+                  <a:graphic xmlns:a="http://schemas.openxmlformats.org/drawingml/2006/main">
+                    <a:graphicData uri="http://schemas.openxmlformats.org/drawingml/2006/picture">
+                      <pic:pic xmlns:pic="http://schemas.openxmlformats.org/drawingml/2006/picture">
+                        <pic:nvPicPr>
+                          <pic:cNvPr id="1679518020" name=""/>
+                          <pic:cNvPicPr/>
+                        </pic:nvPicPr>
+                        <pic:blipFill>
+                          <a:blip r:embed="rId32"/>
+                          <a:stretch>
+                            <a:fillRect/>
+                          </a:stretch>
+                        </pic:blipFill>
+                        <pic:spPr>
+                          <a:xfrm>
+                            <a:off x="0" y="0"/>
+                            <a:ext cx="5836285" cy="1856105"/>
+                          </a:xfrm>
+                          <a:prstGeom prst="rect">
+                            <a:avLst/>
+                          </a:prstGeom>
+                        </pic:spPr>
+                      </pic:pic>
+                    </a:graphicData>
+                  </a:graphic>
+                </wp:inline>
+              </w:drawing>
+            </w:r>
           </w:p>
         </w:tc>
       </w:tr>
@@ -4572,6 +4960,46 @@
                 <w:color w:val="24292F"/>
               </w:rPr>
             </w:pPr>
+            <w:r>
+              <w:rPr>
+                <w:color w:val="24292F"/>
+              </w:rPr>
+              <w:drawing>
+                <wp:inline distT="0" distB="0" distL="0" distR="0" wp14:anchorId="29C82119" wp14:editId="6C7BD676">
+                  <wp:extent cx="5734821" cy="2337980"/>
+                  <wp:effectExtent l="0" t="0" r="0" b="5715"/>
+                  <wp:docPr id="387681945" name="Picture 1"/>
+                  <wp:cNvGraphicFramePr>
+                    <a:graphicFrameLocks xmlns:a="http://schemas.openxmlformats.org/drawingml/2006/main" noChangeAspect="1"/>
+                  </wp:cNvGraphicFramePr>
+                  <a:graphic xmlns:a="http://schemas.openxmlformats.org/drawingml/2006/main">
+                    <a:graphicData uri="http://schemas.openxmlformats.org/drawingml/2006/picture">
+                      <pic:pic xmlns:pic="http://schemas.openxmlformats.org/drawingml/2006/picture">
+                        <pic:nvPicPr>
+                          <pic:cNvPr id="387681945" name=""/>
+                          <pic:cNvPicPr/>
+                        </pic:nvPicPr>
+                        <pic:blipFill>
+                          <a:blip r:embed="rId33"/>
+                          <a:stretch>
+                            <a:fillRect/>
+                          </a:stretch>
+                        </pic:blipFill>
+                        <pic:spPr>
+                          <a:xfrm>
+                            <a:off x="0" y="0"/>
+                            <a:ext cx="5753087" cy="2345427"/>
+                          </a:xfrm>
+                          <a:prstGeom prst="rect">
+                            <a:avLst/>
+                          </a:prstGeom>
+                        </pic:spPr>
+                      </pic:pic>
+                    </a:graphicData>
+                  </a:graphic>
+                </wp:inline>
+              </w:drawing>
+            </w:r>
           </w:p>
         </w:tc>
       </w:tr>
@@ -4691,6 +5119,12 @@
                 <w:color w:val="24292F"/>
               </w:rPr>
             </w:pPr>
+            <w:r>
+              <w:rPr>
+                <w:color w:val="0070C0"/>
+              </w:rPr>
+              <w:t>https://github.com/S02441112/cs3300-version-practice</w:t>
+            </w:r>
           </w:p>
         </w:tc>
       </w:tr>
@@ -4707,6 +5141,7 @@
         <w:rPr>
           <w:color w:val="24292F"/>
         </w:rPr>
+        <w:lastRenderedPageBreak/>
         <w:tab/>
       </w:r>
     </w:p>
@@ -4751,7 +5186,7 @@
         </w:rPr>
         <w:t xml:space="preserve"> instructions for this process can be found </w:t>
       </w:r>
-      <w:hyperlink r:id="rId30">
+      <w:hyperlink r:id="rId34">
         <w:r>
           <w:rPr>
             <w:color w:val="1155CC"/>
@@ -5342,7 +5777,6 @@
           <w:sz w:val="24"/>
           <w:szCs w:val="24"/>
         </w:rPr>
-        <w:lastRenderedPageBreak/>
         <w:t xml:space="preserve">     git push</w:t>
       </w:r>
     </w:p>
@@ -5415,7 +5849,7 @@
                     <pic:cNvPicPr preferRelativeResize="0"/>
                   </pic:nvPicPr>
                   <pic:blipFill>
-                    <a:blip r:embed="rId31"/>
+                    <a:blip r:embed="rId35"/>
                     <a:srcRect b="18311"/>
                     <a:stretch>
                       <a:fillRect/>
@@ -5450,6 +5884,7 @@
       <w:bookmarkStart w:id="7" w:name="_heading=h.tyjcwt" w:colFirst="0" w:colLast="0"/>
       <w:bookmarkEnd w:id="7"/>
       <w:r>
+        <w:lastRenderedPageBreak/>
         <w:t>Branching</w:t>
       </w:r>
     </w:p>
@@ -5928,7 +6363,6 @@
           <w:noProof/>
           <w:color w:val="24292F"/>
         </w:rPr>
-        <w:lastRenderedPageBreak/>
         <w:drawing>
           <wp:inline distT="114300" distB="114300" distL="114300" distR="114300" wp14:anchorId="4ACE92FC" wp14:editId="71E9BC70">
             <wp:extent cx="2843213" cy="1493989"/>
@@ -5943,7 +6377,7 @@
                     <pic:cNvPicPr preferRelativeResize="0"/>
                   </pic:nvPicPr>
                   <pic:blipFill>
-                    <a:blip r:embed="rId32"/>
+                    <a:blip r:embed="rId36"/>
                     <a:srcRect/>
                     <a:stretch>
                       <a:fillRect/>
@@ -6246,7 +6680,7 @@
                     <pic:cNvPicPr preferRelativeResize="0"/>
                   </pic:nvPicPr>
                   <pic:blipFill>
-                    <a:blip r:embed="rId33"/>
+                    <a:blip r:embed="rId37"/>
                     <a:srcRect/>
                     <a:stretch>
                       <a:fillRect/>
@@ -6375,7 +6809,6 @@
         <w:ind w:left="0" w:firstLine="0"/>
       </w:pPr>
       <w:r>
-        <w:lastRenderedPageBreak/>
         <w:t>3.2 Research what Git is and what its relationship is to software version control. Include how GitHub integrates with git.</w:t>
       </w:r>
     </w:p>
@@ -9074,6 +9507,29 @@
       </w:tblCellMar>
     </w:tblPr>
   </w:style>
+  <w:style w:type="character" w:styleId="Hyperlink">
+    <w:name w:val="Hyperlink"/>
+    <w:basedOn w:val="DefaultParagraphFont"/>
+    <w:uiPriority w:val="99"/>
+    <w:unhideWhenUsed/>
+    <w:rsid w:val="00004642"/>
+    <w:rPr>
+      <w:color w:val="0000FF" w:themeColor="hyperlink"/>
+      <w:u w:val="single"/>
+    </w:rPr>
+  </w:style>
+  <w:style w:type="character" w:styleId="UnresolvedMention">
+    <w:name w:val="Unresolved Mention"/>
+    <w:basedOn w:val="DefaultParagraphFont"/>
+    <w:uiPriority w:val="99"/>
+    <w:semiHidden/>
+    <w:unhideWhenUsed/>
+    <w:rsid w:val="00004642"/>
+    <w:rPr>
+      <w:color w:val="605E5C"/>
+      <w:shd w:val="clear" w:color="auto" w:fill="E1DFDD"/>
+    </w:rPr>
+  </w:style>
 </w:styles>
 </file>
 
@@ -9406,8 +9862,8 @@
 <file path=customXml/itemProps1.xml><?xml version="1.0" encoding="utf-8"?>
 <ds:datastoreItem xmlns:ds="http://schemas.openxmlformats.org/officeDocument/2006/customXml" ds:itemID="{11111111-1234-1234-1234-123412341234}">
   <ds:schemaRefs>
+    <ds:schemaRef ds:uri="http://customooxmlschemas.google.com/"/>
     <ds:schemaRef ds:uri="http://schemas.openxmlformats.org/officeDocument/2006/relationships"/>
-    <ds:schemaRef ds:uri="http://customooxmlschemas.google.com/"/>
   </ds:schemaRefs>
 </ds:datastoreItem>
 </file>
--- a/GE01 Python, Pair Programming and Version Control.docx
+++ b/GE01 Python, Pair Programming and Version Control.docx
@@ -237,15 +237,7 @@
         </w:numPr>
       </w:pPr>
       <w:r>
-        <w:t xml:space="preserve">Communicate effectively in a variety of professional contexts within a team, with </w:t>
-      </w:r>
-      <w:proofErr w:type="gramStart"/>
-      <w:r>
-        <w:t>customers,  creating</w:t>
-      </w:r>
-      <w:proofErr w:type="gramEnd"/>
-      <w:r>
-        <w:t xml:space="preserve"> oral or written presentations, and technical documents.</w:t>
+        <w:t>Communicate effectively in a variety of professional contexts within a team, with customers,  creating oral or written presentations, and technical documents.</w:t>
       </w:r>
     </w:p>
     <w:p>
@@ -366,15 +358,7 @@
       </w:r>
       <w:proofErr w:type="gramEnd"/>
       <w:r>
-        <w:t xml:space="preserve"> new technologies. This is not about getting everything working perfectly the first time but collaborating, communicating, </w:t>
-      </w:r>
-      <w:proofErr w:type="gramStart"/>
-      <w:r>
-        <w:t>finding  resources</w:t>
-      </w:r>
-      <w:proofErr w:type="gramEnd"/>
-      <w:r>
-        <w:t xml:space="preserve"> and problem solving with others. Most of all do not panic if you run into issues. Note the issues and how you resolved them. </w:t>
+        <w:t xml:space="preserve"> new technologies. This is not about getting everything working perfectly the first time but collaborating, communicating, finding  resources and problem solving with others. Most of all do not panic if you run into issues. Note the issues and how you resolved them. </w:t>
       </w:r>
     </w:p>
     <w:p>
@@ -1417,21 +1401,7 @@
         <w:rPr>
           <w:color w:val="24292F"/>
         </w:rPr>
-        <w:t xml:space="preserve">. If on windows and have older version of python </w:t>
-      </w:r>
-      <w:proofErr w:type="gramStart"/>
-      <w:r>
-        <w:rPr>
-          <w:color w:val="24292F"/>
-        </w:rPr>
-        <w:t>you  should</w:t>
-      </w:r>
-      <w:proofErr w:type="gramEnd"/>
-      <w:r>
-        <w:rPr>
-          <w:color w:val="24292F"/>
-        </w:rPr>
-        <w:t xml:space="preserve"> uninstall first : </w:t>
+        <w:t xml:space="preserve">. If on windows and have older version of python you  should uninstall first : </w:t>
       </w:r>
       <w:hyperlink r:id="rId9">
         <w:r>
@@ -1856,10 +1826,10 @@
               </w:rPr>
               <w:lastRenderedPageBreak/>
               <w:drawing>
-                <wp:inline distT="0" distB="0" distL="0" distR="0" wp14:anchorId="1DAABAA9" wp14:editId="7EC5974B">
-                  <wp:extent cx="5676680" cy="3104390"/>
-                  <wp:effectExtent l="0" t="0" r="635" b="1270"/>
-                  <wp:docPr id="1747676754" name="Picture 1"/>
+                <wp:inline distT="0" distB="0" distL="0" distR="0" wp14:anchorId="2D3F35F3" wp14:editId="6D056E7C">
+                  <wp:extent cx="6293485" cy="3441700"/>
+                  <wp:effectExtent l="0" t="0" r="0" b="6350"/>
+                  <wp:docPr id="234850997" name="Picture 1"/>
                   <wp:cNvGraphicFramePr>
                     <a:graphicFrameLocks xmlns:a="http://schemas.openxmlformats.org/drawingml/2006/main" noChangeAspect="1"/>
                   </wp:cNvGraphicFramePr>
@@ -1867,7 +1837,7 @@
                     <a:graphicData uri="http://schemas.openxmlformats.org/drawingml/2006/picture">
                       <pic:pic xmlns:pic="http://schemas.openxmlformats.org/drawingml/2006/picture">
                         <pic:nvPicPr>
-                          <pic:cNvPr id="1747676754" name=""/>
+                          <pic:cNvPr id="234850997" name=""/>
                           <pic:cNvPicPr/>
                         </pic:nvPicPr>
                         <pic:blipFill>
@@ -1879,7 +1849,7 @@
                         <pic:spPr>
                           <a:xfrm>
                             <a:off x="0" y="0"/>
-                            <a:ext cx="5679665" cy="3106022"/>
+                            <a:ext cx="6293485" cy="3441700"/>
                           </a:xfrm>
                           <a:prstGeom prst="rect">
                             <a:avLst/>
@@ -2168,6 +2138,7 @@
         <w:ind w:left="0" w:right="0" w:firstLine="0"/>
       </w:pPr>
       <w:r>
+        <w:lastRenderedPageBreak/>
         <w:t xml:space="preserve">Where it says exercise code: that means for that section you are doing the exercise at the end of the information. </w:t>
       </w:r>
     </w:p>
@@ -2181,7 +2152,6 @@
         <w:ind w:right="0"/>
       </w:pPr>
       <w:r>
-        <w:lastRenderedPageBreak/>
         <w:t>Do not copy the solution code. Instead copy your code and paste below. Add any notes that would be helpful.</w:t>
       </w:r>
     </w:p>
@@ -2383,7 +2353,6 @@
               <w:t xml:space="preserve"> </w:t>
             </w:r>
             <w:proofErr w:type="spellStart"/>
-            <w:proofErr w:type="gramStart"/>
             <w:r>
               <w:rPr>
                 <w:color w:val="0070C0"/>
@@ -2391,7 +2360,6 @@
               <w:t>numbers.append</w:t>
             </w:r>
             <w:proofErr w:type="spellEnd"/>
-            <w:proofErr w:type="gramEnd"/>
             <w:r>
               <w:rPr>
                 <w:color w:val="0070C0"/>
@@ -2419,7 +2387,6 @@
               </w:rPr>
             </w:pPr>
             <w:proofErr w:type="spellStart"/>
-            <w:proofErr w:type="gramStart"/>
             <w:r>
               <w:rPr>
                 <w:color w:val="0070C0"/>
@@ -2427,7 +2394,6 @@
               <w:t>numbers.append</w:t>
             </w:r>
             <w:proofErr w:type="spellEnd"/>
-            <w:proofErr w:type="gramEnd"/>
             <w:r>
               <w:rPr>
                 <w:color w:val="0070C0"/>
@@ -2455,7 +2421,6 @@
               </w:rPr>
             </w:pPr>
             <w:proofErr w:type="spellStart"/>
-            <w:proofErr w:type="gramStart"/>
             <w:r>
               <w:rPr>
                 <w:color w:val="0070C0"/>
@@ -2463,7 +2428,6 @@
               <w:t>numbers.append</w:t>
             </w:r>
             <w:proofErr w:type="spellEnd"/>
-            <w:proofErr w:type="gramEnd"/>
             <w:r>
               <w:rPr>
                 <w:color w:val="0070C0"/>
@@ -2517,7 +2481,6 @@
               </w:rPr>
             </w:pPr>
             <w:proofErr w:type="spellStart"/>
-            <w:proofErr w:type="gramStart"/>
             <w:r>
               <w:rPr>
                 <w:color w:val="0070C0"/>
@@ -2525,7 +2488,6 @@
               <w:t>strings.append</w:t>
             </w:r>
             <w:proofErr w:type="spellEnd"/>
-            <w:proofErr w:type="gramEnd"/>
             <w:r>
               <w:rPr>
                 <w:color w:val="0070C0"/>
@@ -2553,7 +2515,6 @@
               </w:rPr>
             </w:pPr>
             <w:proofErr w:type="spellStart"/>
-            <w:proofErr w:type="gramStart"/>
             <w:r>
               <w:rPr>
                 <w:color w:val="0070C0"/>
@@ -2561,7 +2522,6 @@
               <w:t>strings.append</w:t>
             </w:r>
             <w:proofErr w:type="spellEnd"/>
-            <w:proofErr w:type="gramEnd"/>
             <w:r>
               <w:rPr>
                 <w:color w:val="0070C0"/>
@@ -2623,21 +2583,7 @@
               <w:rPr>
                 <w:color w:val="0070C0"/>
               </w:rPr>
-              <w:t xml:space="preserve"> = </w:t>
-            </w:r>
-            <w:proofErr w:type="gramStart"/>
-            <w:r>
-              <w:rPr>
-                <w:color w:val="0070C0"/>
-              </w:rPr>
-              <w:t>names[</w:t>
-            </w:r>
-            <w:proofErr w:type="gramEnd"/>
-            <w:r>
-              <w:rPr>
-                <w:color w:val="0070C0"/>
-              </w:rPr>
-              <w:t xml:space="preserve">1]  </w:t>
+              <w:t xml:space="preserve"> = names[1]  </w:t>
             </w:r>
           </w:p>
         </w:tc>
@@ -2929,7 +2875,6 @@
               </w:rPr>
               <w:t xml:space="preserve">: </w:t>
             </w:r>
-            <w:proofErr w:type="gramStart"/>
             <w:r>
               <w:rPr>
                 <w:rFonts w:ascii="Roboto" w:eastAsia="Roboto" w:hAnsi="Roboto" w:cs="Roboto"/>
@@ -2938,9 +2883,8 @@
                 <w:szCs w:val="24"/>
                 <w:shd w:val="clear" w:color="auto" w:fill="FFF2CC"/>
               </w:rPr>
-              <w:t>print(</w:t>
-            </w:r>
-            <w:proofErr w:type="gramEnd"/>
+              <w:t>print("Hello, %s!" % name)</w:t>
+            </w:r>
             <w:r>
               <w:rPr>
                 <w:rFonts w:ascii="Roboto" w:eastAsia="Roboto" w:hAnsi="Roboto" w:cs="Roboto"/>
@@ -2949,7 +2893,7 @@
                 <w:szCs w:val="24"/>
                 <w:shd w:val="clear" w:color="auto" w:fill="FFF2CC"/>
               </w:rPr>
-              <w:t>"Hello, %s!" % name)</w:t>
+              <w:t xml:space="preserve">. </w:t>
             </w:r>
             <w:r>
               <w:rPr>
@@ -2959,7 +2903,7 @@
                 <w:szCs w:val="24"/>
                 <w:shd w:val="clear" w:color="auto" w:fill="FFF2CC"/>
               </w:rPr>
-              <w:t xml:space="preserve">. </w:t>
+              <w:t xml:space="preserve">print("%s is %d years old." % (name, </w:t>
             </w:r>
             <w:proofErr w:type="gramStart"/>
             <w:r>
@@ -2970,7 +2914,7 @@
                 <w:szCs w:val="24"/>
                 <w:shd w:val="clear" w:color="auto" w:fill="FFF2CC"/>
               </w:rPr>
-              <w:t>print(</w:t>
+              <w:t>age))</w:t>
             </w:r>
             <w:proofErr w:type="gramEnd"/>
             <w:r>
@@ -2981,9 +2925,8 @@
                 <w:szCs w:val="24"/>
                 <w:shd w:val="clear" w:color="auto" w:fill="FFF2CC"/>
               </w:rPr>
-              <w:t xml:space="preserve">"%s is %d years old." % (name, </w:t>
-            </w:r>
-            <w:proofErr w:type="gramStart"/>
+              <w:t xml:space="preserve">. %s </w:t>
+            </w:r>
             <w:r>
               <w:rPr>
                 <w:rFonts w:ascii="Roboto" w:eastAsia="Roboto" w:hAnsi="Roboto" w:cs="Roboto"/>
@@ -2992,18 +2935,8 @@
                 <w:szCs w:val="24"/>
                 <w:shd w:val="clear" w:color="auto" w:fill="FFF2CC"/>
               </w:rPr>
-              <w:t>age))</w:t>
-            </w:r>
-            <w:proofErr w:type="gramEnd"/>
-            <w:r>
-              <w:rPr>
-                <w:rFonts w:ascii="Roboto" w:eastAsia="Roboto" w:hAnsi="Roboto" w:cs="Roboto"/>
-                <w:color w:val="007BFF"/>
-                <w:sz w:val="24"/>
-                <w:szCs w:val="24"/>
-                <w:shd w:val="clear" w:color="auto" w:fill="FFF2CC"/>
-              </w:rPr>
-              <w:t>. %s (string), %f (float), %d (integer)</w:t>
+              <w:lastRenderedPageBreak/>
+              <w:t>(string), %f (float), %d (integer)</w:t>
             </w:r>
           </w:p>
           <w:p>
@@ -3050,29 +2983,7 @@
                 <w:szCs w:val="24"/>
                 <w:shd w:val="clear" w:color="auto" w:fill="FFF2CC"/>
               </w:rPr>
-              <w:t xml:space="preserve">length of string includes spaces, letters, and punctuation. </w:t>
-            </w:r>
-            <w:proofErr w:type="gramStart"/>
-            <w:r>
-              <w:rPr>
-                <w:rFonts w:ascii="Roboto" w:eastAsia="Roboto" w:hAnsi="Roboto" w:cs="Roboto"/>
-                <w:color w:val="007BFF"/>
-                <w:sz w:val="24"/>
-                <w:szCs w:val="24"/>
-                <w:shd w:val="clear" w:color="auto" w:fill="FFF2CC"/>
-              </w:rPr>
-              <w:t>String</w:t>
-            </w:r>
-            <w:proofErr w:type="gramEnd"/>
-            <w:r>
-              <w:rPr>
-                <w:rFonts w:ascii="Roboto" w:eastAsia="Roboto" w:hAnsi="Roboto" w:cs="Roboto"/>
-                <w:color w:val="007BFF"/>
-                <w:sz w:val="24"/>
-                <w:szCs w:val="24"/>
-                <w:shd w:val="clear" w:color="auto" w:fill="FFF2CC"/>
-              </w:rPr>
-              <w:t xml:space="preserve"> index starts at 0. </w:t>
+              <w:t xml:space="preserve">length of string includes spaces, letters, and punctuation. String index starts at 0. </w:t>
             </w:r>
           </w:p>
           <w:p>
@@ -3248,28 +3159,14 @@
               <w:rPr>
                 <w:color w:val="0070C0"/>
               </w:rPr>
-              <w:t>list_</w:t>
-            </w:r>
-            <w:proofErr w:type="gramStart"/>
-            <w:r>
-              <w:rPr>
-                <w:color w:val="0070C0"/>
-              </w:rPr>
-              <w:t>benefits</w:t>
+              <w:t>list_benefits</w:t>
             </w:r>
             <w:proofErr w:type="spellEnd"/>
             <w:r>
               <w:rPr>
                 <w:color w:val="0070C0"/>
               </w:rPr>
-              <w:t>(</w:t>
-            </w:r>
-            <w:proofErr w:type="gramEnd"/>
-            <w:r>
-              <w:rPr>
-                <w:color w:val="0070C0"/>
-              </w:rPr>
-              <w:t xml:space="preserve">):  </w:t>
+              <w:t xml:space="preserve">():  </w:t>
             </w:r>
           </w:p>
           <w:p>
@@ -3513,61 +3410,33 @@
               <w:rPr>
                 <w:color w:val="0070C0"/>
               </w:rPr>
-              <w:t xml:space="preserve">car1 = </w:t>
-            </w:r>
-            <w:proofErr w:type="gramStart"/>
-            <w:r>
-              <w:rPr>
-                <w:color w:val="0070C0"/>
-              </w:rPr>
-              <w:t>Vehicle(</w:t>
-            </w:r>
-            <w:proofErr w:type="gramEnd"/>
-            <w:r>
-              <w:rPr>
-                <w:color w:val="0070C0"/>
-              </w:rPr>
-              <w:t xml:space="preserve">)  </w:t>
-            </w:r>
-          </w:p>
-          <w:p>
-            <w:pPr>
-              <w:widowControl w:val="0"/>
-              <w:spacing w:before="0" w:line="240" w:lineRule="auto"/>
-              <w:ind w:left="0" w:right="0" w:firstLine="0"/>
-              <w:rPr>
-                <w:color w:val="0070C0"/>
-              </w:rPr>
-            </w:pPr>
-          </w:p>
-          <w:p>
-            <w:pPr>
-              <w:widowControl w:val="0"/>
-              <w:spacing w:before="0" w:line="240" w:lineRule="auto"/>
-              <w:ind w:left="0" w:right="0" w:firstLine="0"/>
-              <w:rPr>
-                <w:color w:val="0070C0"/>
-              </w:rPr>
-            </w:pPr>
-            <w:r>
-              <w:rPr>
-                <w:color w:val="0070C0"/>
-              </w:rPr>
-              <w:t xml:space="preserve">car2 = </w:t>
-            </w:r>
-            <w:proofErr w:type="gramStart"/>
-            <w:r>
-              <w:rPr>
-                <w:color w:val="0070C0"/>
-              </w:rPr>
-              <w:t>Vehicle(</w:t>
-            </w:r>
-            <w:proofErr w:type="gramEnd"/>
-            <w:r>
-              <w:rPr>
-                <w:color w:val="0070C0"/>
-              </w:rPr>
-              <w:t xml:space="preserve">)  </w:t>
+              <w:t xml:space="preserve">car1 = Vehicle()  </w:t>
+            </w:r>
+          </w:p>
+          <w:p>
+            <w:pPr>
+              <w:widowControl w:val="0"/>
+              <w:spacing w:before="0" w:line="240" w:lineRule="auto"/>
+              <w:ind w:left="0" w:right="0" w:firstLine="0"/>
+              <w:rPr>
+                <w:color w:val="0070C0"/>
+              </w:rPr>
+            </w:pPr>
+          </w:p>
+          <w:p>
+            <w:pPr>
+              <w:widowControl w:val="0"/>
+              <w:spacing w:before="0" w:line="240" w:lineRule="auto"/>
+              <w:ind w:left="0" w:right="0" w:firstLine="0"/>
+              <w:rPr>
+                <w:color w:val="0070C0"/>
+              </w:rPr>
+            </w:pPr>
+            <w:r>
+              <w:rPr>
+                <w:color w:val="0070C0"/>
+              </w:rPr>
+              <w:t xml:space="preserve">car2 = Vehicle()  </w:t>
             </w:r>
           </w:p>
           <w:p>
@@ -3801,6 +3670,7 @@
               <w:rPr>
                 <w:color w:val="0070C0"/>
               </w:rPr>
+              <w:lastRenderedPageBreak/>
               <w:t xml:space="preserve">car2.value = 10000.00  </w:t>
             </w:r>
           </w:p>
@@ -3999,7 +3869,6 @@
         <w:t xml:space="preserve">Use the command line tool of your preference in your environment. I ended up using command prompt on my windows but also have used windows </w:t>
       </w:r>
       <w:proofErr w:type="spellStart"/>
-      <w:proofErr w:type="gramStart"/>
       <w:r>
         <w:rPr>
           <w:color w:val="24292F"/>
@@ -4007,7 +3876,6 @@
         <w:t>powershell.I</w:t>
       </w:r>
       <w:proofErr w:type="spellEnd"/>
-      <w:proofErr w:type="gramEnd"/>
       <w:r>
         <w:rPr>
           <w:color w:val="24292F"/>
@@ -4371,21 +4239,7 @@
         <w:rPr>
           <w:color w:val="24292F"/>
         </w:rPr>
-        <w:t xml:space="preserve"> repository that is </w:t>
-      </w:r>
-      <w:proofErr w:type="gramStart"/>
-      <w:r>
-        <w:rPr>
-          <w:color w:val="24292F"/>
-        </w:rPr>
-        <w:t>public  from</w:t>
-      </w:r>
-      <w:proofErr w:type="gramEnd"/>
-      <w:r>
-        <w:rPr>
-          <w:color w:val="24292F"/>
-        </w:rPr>
-        <w:t xml:space="preserve"> the local folder.</w:t>
+        <w:t xml:space="preserve"> repository that is public  from the local folder.</w:t>
       </w:r>
     </w:p>
     <w:p>
@@ -4456,6 +4310,7 @@
               <w:rPr>
                 <w:color w:val="0070C0"/>
               </w:rPr>
+              <w:lastRenderedPageBreak/>
               <w:t xml:space="preserve">git </w:t>
             </w:r>
             <w:proofErr w:type="spellStart"/>
@@ -4531,24 +4386,29 @@
               <w:rPr>
                 <w:color w:val="0070C0"/>
               </w:rPr>
-              <w:t>add .</w:t>
+              <w:t>add</w:t>
             </w:r>
             <w:proofErr w:type="gramEnd"/>
-          </w:p>
-          <w:p>
-            <w:pPr>
-              <w:widowControl w:val="0"/>
-              <w:spacing w:before="0" w:line="240" w:lineRule="auto"/>
-              <w:ind w:left="0" w:right="0" w:firstLine="0"/>
-              <w:rPr>
-                <w:color w:val="0070C0"/>
-              </w:rPr>
-            </w:pPr>
-            <w:r>
-              <w:rPr>
-                <w:color w:val="0070C0"/>
-              </w:rPr>
-              <w:lastRenderedPageBreak/>
+            <w:r>
+              <w:rPr>
+                <w:color w:val="0070C0"/>
+              </w:rPr>
+              <w:t xml:space="preserve"> .</w:t>
+            </w:r>
+          </w:p>
+          <w:p>
+            <w:pPr>
+              <w:widowControl w:val="0"/>
+              <w:spacing w:before="0" w:line="240" w:lineRule="auto"/>
+              <w:ind w:left="0" w:right="0" w:firstLine="0"/>
+              <w:rPr>
+                <w:color w:val="0070C0"/>
+              </w:rPr>
+            </w:pPr>
+            <w:r>
+              <w:rPr>
+                <w:color w:val="0070C0"/>
+              </w:rPr>
               <w:t xml:space="preserve">git commit -m "First </w:t>
             </w:r>
             <w:proofErr w:type="gramStart"/>
@@ -4737,7 +4597,6 @@
         <w:rPr>
           <w:color w:val="24292F"/>
         </w:rPr>
-        <w:lastRenderedPageBreak/>
         <w:tab/>
       </w:r>
     </w:p>
@@ -4816,6 +4675,7 @@
             </w:pPr>
             <w:r>
               <w:rPr>
+                <w:noProof/>
                 <w:color w:val="24292F"/>
               </w:rPr>
               <w:drawing>
@@ -4962,6 +4822,7 @@
             </w:pPr>
             <w:r>
               <w:rPr>
+                <w:noProof/>
                 <w:color w:val="24292F"/>
               </w:rPr>
               <w:drawing>
@@ -5141,7 +5002,6 @@
         <w:rPr>
           <w:color w:val="24292F"/>
         </w:rPr>
-        <w:lastRenderedPageBreak/>
         <w:tab/>
       </w:r>
     </w:p>
@@ -5254,7 +5114,6 @@
         <w:t xml:space="preserve">git config --global </w:t>
       </w:r>
       <w:proofErr w:type="spellStart"/>
-      <w:proofErr w:type="gramStart"/>
       <w:r>
         <w:rPr>
           <w:color w:val="24292F"/>
@@ -5264,7 +5123,6 @@
         <w:t>user.email</w:t>
       </w:r>
       <w:proofErr w:type="spellEnd"/>
-      <w:proofErr w:type="gramEnd"/>
       <w:r>
         <w:rPr>
           <w:color w:val="24292F"/>
@@ -5533,9 +5391,17 @@
           <w:sz w:val="24"/>
           <w:szCs w:val="24"/>
         </w:rPr>
-        <w:t>add .</w:t>
+        <w:t>add</w:t>
       </w:r>
       <w:proofErr w:type="gramEnd"/>
+      <w:r>
+        <w:rPr>
+          <w:color w:val="24292F"/>
+          <w:sz w:val="24"/>
+          <w:szCs w:val="24"/>
+        </w:rPr>
+        <w:t xml:space="preserve"> .</w:t>
+      </w:r>
     </w:p>
     <w:p>
       <w:pPr>
@@ -5584,21 +5450,7 @@
         <w:rPr>
           <w:color w:val="24292F"/>
         </w:rPr>
-        <w:t xml:space="preserve">Record changes to the local repository with a description but first you might need </w:t>
-      </w:r>
-      <w:proofErr w:type="gramStart"/>
-      <w:r>
-        <w:rPr>
-          <w:color w:val="24292F"/>
-        </w:rPr>
-        <w:t>to  include</w:t>
-      </w:r>
-      <w:proofErr w:type="gramEnd"/>
-      <w:r>
-        <w:rPr>
-          <w:color w:val="24292F"/>
-        </w:rPr>
-        <w:t xml:space="preserve"> the </w:t>
+        <w:t xml:space="preserve">Record changes to the local repository with a description but first you might need to  include the </w:t>
       </w:r>
       <w:proofErr w:type="gramStart"/>
       <w:r>
@@ -5932,22 +5784,16 @@
         <w:rPr>
           <w:color w:val="24292F"/>
         </w:rPr>
-        <w:t>Create a branch called sprint</w:t>
+        <w:t xml:space="preserve">Create a branch called sprint01  and check the log and </w:t>
       </w:r>
       <w:proofErr w:type="gramStart"/>
       <w:r>
         <w:rPr>
           <w:color w:val="24292F"/>
         </w:rPr>
-        <w:t>01  and</w:t>
+        <w:t>branch</w:t>
       </w:r>
       <w:proofErr w:type="gramEnd"/>
-      <w:r>
-        <w:rPr>
-          <w:color w:val="24292F"/>
-        </w:rPr>
-        <w:t xml:space="preserve"> check the log and branch</w:t>
-      </w:r>
     </w:p>
     <w:p>
       <w:pPr>
@@ -6010,9 +5856,63 @@
               <w:spacing w:before="0" w:line="240" w:lineRule="auto"/>
               <w:ind w:left="0" w:right="0" w:firstLine="0"/>
               <w:rPr>
+                <w:color w:val="0070C0"/>
+              </w:rPr>
+            </w:pPr>
+            <w:r>
+              <w:rPr>
+                <w:color w:val="0070C0"/>
+              </w:rPr>
+              <w:t>Git branch sprint01</w:t>
+            </w:r>
+          </w:p>
+          <w:p>
+            <w:pPr>
+              <w:widowControl w:val="0"/>
+              <w:spacing w:before="0" w:line="240" w:lineRule="auto"/>
+              <w:ind w:left="0" w:right="0" w:firstLine="0"/>
+              <w:rPr>
+                <w:color w:val="0070C0"/>
+              </w:rPr>
+            </w:pPr>
+            <w:r>
+              <w:rPr>
+                <w:color w:val="0070C0"/>
+              </w:rPr>
+              <w:t>git checkout sprint01</w:t>
+            </w:r>
+          </w:p>
+          <w:p>
+            <w:pPr>
+              <w:widowControl w:val="0"/>
+              <w:spacing w:before="0" w:line="240" w:lineRule="auto"/>
+              <w:ind w:left="0" w:right="0" w:firstLine="0"/>
+              <w:rPr>
+                <w:color w:val="0070C0"/>
+              </w:rPr>
+            </w:pPr>
+            <w:r>
+              <w:rPr>
+                <w:color w:val="0070C0"/>
+              </w:rPr>
+              <w:t>git branch</w:t>
+            </w:r>
+          </w:p>
+          <w:p>
+            <w:pPr>
+              <w:widowControl w:val="0"/>
+              <w:spacing w:before="0" w:line="240" w:lineRule="auto"/>
+              <w:ind w:left="0" w:right="0" w:firstLine="0"/>
+              <w:rPr>
                 <w:color w:val="24292F"/>
               </w:rPr>
             </w:pPr>
+            <w:r>
+              <w:rPr>
+                <w:color w:val="0070C0"/>
+              </w:rPr>
+              <w:t>git log</w:t>
+            </w:r>
           </w:p>
         </w:tc>
       </w:tr>
@@ -6213,9 +6113,69 @@
               <w:spacing w:before="0" w:line="240" w:lineRule="auto"/>
               <w:ind w:left="0" w:right="0" w:firstLine="0"/>
               <w:rPr>
+                <w:color w:val="0070C0"/>
+              </w:rPr>
+            </w:pPr>
+            <w:r>
+              <w:rPr>
+                <w:color w:val="0070C0"/>
+              </w:rPr>
+              <w:t xml:space="preserve">git add </w:t>
+            </w:r>
+            <w:proofErr w:type="gramStart"/>
+            <w:r>
+              <w:rPr>
+                <w:color w:val="0070C0"/>
+              </w:rPr>
+              <w:t>TestProgram.py</w:t>
+            </w:r>
+            <w:proofErr w:type="gramEnd"/>
+          </w:p>
+          <w:p>
+            <w:pPr>
+              <w:widowControl w:val="0"/>
+              <w:spacing w:before="0" w:line="240" w:lineRule="auto"/>
+              <w:ind w:left="0" w:right="0" w:firstLine="0"/>
+              <w:rPr>
+                <w:color w:val="0070C0"/>
+              </w:rPr>
+            </w:pPr>
+            <w:r>
+              <w:rPr>
+                <w:color w:val="0070C0"/>
+              </w:rPr>
+              <w:t>git commit -m "v1.</w:t>
+            </w:r>
+            <w:proofErr w:type="gramStart"/>
+            <w:r>
+              <w:rPr>
+                <w:color w:val="0070C0"/>
+              </w:rPr>
+              <w:t>0</w:t>
+            </w:r>
+            <w:proofErr w:type="gramEnd"/>
+            <w:r>
+              <w:rPr>
+                <w:color w:val="0070C0"/>
+              </w:rPr>
+              <w:t>"</w:t>
+            </w:r>
+          </w:p>
+          <w:p>
+            <w:pPr>
+              <w:widowControl w:val="0"/>
+              <w:spacing w:before="0" w:line="240" w:lineRule="auto"/>
+              <w:ind w:left="0" w:right="0" w:firstLine="0"/>
+              <w:rPr>
                 <w:color w:val="24292F"/>
               </w:rPr>
             </w:pPr>
+            <w:r>
+              <w:rPr>
+                <w:color w:val="0070C0"/>
+              </w:rPr>
+              <w:t>git push origin sprint01</w:t>
+            </w:r>
           </w:p>
         </w:tc>
       </w:tr>
@@ -6254,21 +6214,7 @@
         <w:rPr>
           <w:color w:val="24292F"/>
         </w:rPr>
-        <w:t>Share the changes with the remote repository on the new sprint</w:t>
-      </w:r>
-      <w:proofErr w:type="gramStart"/>
-      <w:r>
-        <w:rPr>
-          <w:color w:val="24292F"/>
-        </w:rPr>
-        <w:t>01  branch</w:t>
-      </w:r>
-      <w:proofErr w:type="gramEnd"/>
-      <w:r>
-        <w:rPr>
-          <w:color w:val="24292F"/>
-        </w:rPr>
-        <w:t xml:space="preserve">. Go to your </w:t>
+        <w:t xml:space="preserve">Share the changes with the remote repository on the new sprint01  branch. Go to your </w:t>
       </w:r>
       <w:proofErr w:type="spellStart"/>
       <w:r>
@@ -6425,6 +6371,7 @@
         <w:rPr>
           <w:color w:val="24292F"/>
         </w:rPr>
+        <w:lastRenderedPageBreak/>
         <w:t xml:space="preserve">Switch to the main branch and update the remote main branch repository with the change from sprint01 branch. Then go to </w:t>
       </w:r>
       <w:proofErr w:type="spellStart"/>
@@ -6518,6 +6465,99 @@
               <w:spacing w:before="0" w:line="240" w:lineRule="auto"/>
               <w:ind w:left="0" w:right="0" w:firstLine="0"/>
               <w:rPr>
+                <w:color w:val="0070C0"/>
+              </w:rPr>
+            </w:pPr>
+            <w:r>
+              <w:rPr>
+                <w:color w:val="0070C0"/>
+              </w:rPr>
+              <w:t>git checkout main</w:t>
+            </w:r>
+          </w:p>
+          <w:p>
+            <w:pPr>
+              <w:widowControl w:val="0"/>
+              <w:pBdr>
+                <w:top w:val="nil"/>
+                <w:left w:val="nil"/>
+                <w:bottom w:val="nil"/>
+                <w:right w:val="nil"/>
+                <w:between w:val="nil"/>
+              </w:pBdr>
+              <w:spacing w:before="0" w:line="240" w:lineRule="auto"/>
+              <w:ind w:left="0" w:right="0" w:firstLine="0"/>
+              <w:rPr>
+                <w:color w:val="0070C0"/>
+              </w:rPr>
+            </w:pPr>
+            <w:r>
+              <w:rPr>
+                <w:color w:val="0070C0"/>
+              </w:rPr>
+              <w:t>git branch</w:t>
+            </w:r>
+          </w:p>
+          <w:p>
+            <w:pPr>
+              <w:widowControl w:val="0"/>
+              <w:pBdr>
+                <w:top w:val="nil"/>
+                <w:left w:val="nil"/>
+                <w:bottom w:val="nil"/>
+                <w:right w:val="nil"/>
+                <w:between w:val="nil"/>
+              </w:pBdr>
+              <w:spacing w:before="0" w:line="240" w:lineRule="auto"/>
+              <w:ind w:left="0" w:right="0" w:firstLine="0"/>
+              <w:rPr>
+                <w:color w:val="0070C0"/>
+              </w:rPr>
+            </w:pPr>
+            <w:r>
+              <w:rPr>
+                <w:color w:val="0070C0"/>
+              </w:rPr>
+              <w:t>git merge sprint01</w:t>
+            </w:r>
+          </w:p>
+          <w:p>
+            <w:pPr>
+              <w:widowControl w:val="0"/>
+              <w:spacing w:before="0" w:line="240" w:lineRule="auto"/>
+              <w:ind w:left="0" w:right="0" w:firstLine="0"/>
+              <w:rPr>
+                <w:color w:val="0070C0"/>
+              </w:rPr>
+            </w:pPr>
+            <w:r>
+              <w:rPr>
+                <w:color w:val="0070C0"/>
+              </w:rPr>
+              <w:t xml:space="preserve">git push origin </w:t>
+            </w:r>
+            <w:proofErr w:type="gramStart"/>
+            <w:r>
+              <w:rPr>
+                <w:color w:val="0070C0"/>
+              </w:rPr>
+              <w:t>main</w:t>
+            </w:r>
+            <w:proofErr w:type="gramEnd"/>
+          </w:p>
+          <w:p>
+            <w:pPr>
+              <w:widowControl w:val="0"/>
+              <w:pBdr>
+                <w:top w:val="nil"/>
+                <w:left w:val="nil"/>
+                <w:bottom w:val="nil"/>
+                <w:right w:val="nil"/>
+                <w:between w:val="nil"/>
+              </w:pBdr>
+              <w:spacing w:before="0" w:line="240" w:lineRule="auto"/>
+              <w:ind w:left="0" w:right="0" w:firstLine="0"/>
+              <w:rPr>
                 <w:color w:val="24292F"/>
               </w:rPr>
             </w:pPr>
@@ -6622,9 +6662,37 @@
               <w:spacing w:before="0" w:line="240" w:lineRule="auto"/>
               <w:ind w:left="0" w:right="0" w:firstLine="0"/>
               <w:rPr>
+                <w:color w:val="0070C0"/>
+              </w:rPr>
+            </w:pPr>
+            <w:r>
+              <w:rPr>
+                <w:color w:val="0070C0"/>
+              </w:rPr>
+              <w:t>git ta</w:t>
+            </w:r>
+            <w:r>
+              <w:rPr>
+                <w:color w:val="0070C0"/>
+              </w:rPr>
+              <w:t>g v1.0</w:t>
+            </w:r>
+          </w:p>
+          <w:p>
+            <w:pPr>
+              <w:widowControl w:val="0"/>
+              <w:spacing w:before="0" w:line="240" w:lineRule="auto"/>
+              <w:ind w:left="0" w:right="0" w:firstLine="0"/>
+              <w:rPr>
                 <w:color w:val="24292F"/>
               </w:rPr>
             </w:pPr>
+            <w:r>
+              <w:rPr>
+                <w:color w:val="0070C0"/>
+              </w:rPr>
+              <w:t>git push origin v1.0</w:t>
+            </w:r>
           </w:p>
         </w:tc>
       </w:tr>
@@ -6746,15 +6814,7 @@
     </w:p>
     <w:p>
       <w:r>
-        <w:t xml:space="preserve">3.1 </w:t>
-      </w:r>
-      <w:proofErr w:type="gramStart"/>
-      <w:r>
-        <w:t>Explain  software</w:t>
-      </w:r>
-      <w:proofErr w:type="gramEnd"/>
-      <w:r>
-        <w:t xml:space="preserve"> version control. Address in your description branches, commits, merges, tags.</w:t>
+        <w:t>3.1 Explain  software version control. Address in your description branches, commits, merges, tags.</w:t>
       </w:r>
     </w:p>
     <w:tbl>
@@ -6795,6 +6855,12 @@
               <w:spacing w:before="0" w:line="276" w:lineRule="auto"/>
               <w:ind w:left="0" w:right="0" w:firstLine="0"/>
             </w:pPr>
+            <w:r>
+              <w:rPr>
+                <w:color w:val="0070C0"/>
+              </w:rPr>
+              <w:t>Software version control is a method to save past and changes to reference or fall back onto if necessary. Branches allow new functionality to be created without changing the current main branch that is in production. Commits can be used on each branch in a repository to save changes for that branch (locally). Branches can be merged to keep old functionality and introduce new functionality into a single branch. Tags are added to branches to show major/minor changes to a branch at a certain time/version.</w:t>
+            </w:r>
           </w:p>
         </w:tc>
       </w:tr>
@@ -6807,6 +6873,9 @@
     <w:p>
       <w:pPr>
         <w:ind w:left="0" w:firstLine="0"/>
+        <w:rPr>
+          <w:rFonts w:eastAsiaTheme="minorEastAsia" w:hint="eastAsia"/>
+        </w:rPr>
       </w:pPr>
       <w:r>
         <w:t>3.2 Research what Git is and what its relationship is to software version control. Include how GitHub integrates with git.</w:t>
@@ -6857,10 +6926,91 @@
               <w:spacing w:before="0" w:line="276" w:lineRule="auto"/>
               <w:ind w:left="0" w:right="0" w:firstLine="0"/>
               <w:rPr>
+                <w:color w:val="0070C0"/>
                 <w:sz w:val="21"/>
                 <w:szCs w:val="21"/>
               </w:rPr>
             </w:pPr>
+            <w:r>
+              <w:rPr>
+                <w:color w:val="0070C0"/>
+                <w:sz w:val="21"/>
+                <w:szCs w:val="21"/>
+              </w:rPr>
+              <w:t>GitHub</w:t>
+            </w:r>
+            <w:r>
+              <w:rPr>
+                <w:color w:val="0070C0"/>
+                <w:sz w:val="21"/>
+                <w:szCs w:val="21"/>
+              </w:rPr>
+              <w:t xml:space="preserve"> is a GUI to</w:t>
+            </w:r>
+            <w:r>
+              <w:rPr>
+                <w:color w:val="0070C0"/>
+                <w:sz w:val="21"/>
+                <w:szCs w:val="21"/>
+              </w:rPr>
+              <w:t xml:space="preserve"> </w:t>
+            </w:r>
+            <w:r>
+              <w:rPr>
+                <w:color w:val="0070C0"/>
+                <w:sz w:val="21"/>
+                <w:szCs w:val="21"/>
+              </w:rPr>
+              <w:t>host git repositories</w:t>
+            </w:r>
+            <w:r>
+              <w:rPr>
+                <w:color w:val="0070C0"/>
+                <w:sz w:val="21"/>
+                <w:szCs w:val="21"/>
+              </w:rPr>
+              <w:t xml:space="preserve"> </w:t>
+            </w:r>
+            <w:r>
+              <w:rPr>
+                <w:color w:val="0070C0"/>
+                <w:sz w:val="21"/>
+                <w:szCs w:val="21"/>
+              </w:rPr>
+              <w:t xml:space="preserve">and </w:t>
+            </w:r>
+            <w:r>
+              <w:rPr>
+                <w:color w:val="0070C0"/>
+                <w:sz w:val="21"/>
+                <w:szCs w:val="21"/>
+              </w:rPr>
+              <w:t>uses git as a base to operate upon.</w:t>
+            </w:r>
+            <w:r>
+              <w:rPr>
+                <w:color w:val="0070C0"/>
+                <w:sz w:val="21"/>
+                <w:szCs w:val="21"/>
+              </w:rPr>
+              <w:t xml:space="preserve"> Git is </w:t>
+            </w:r>
+            <w:r>
+              <w:rPr>
+                <w:color w:val="0070C0"/>
+                <w:sz w:val="21"/>
+                <w:szCs w:val="21"/>
+              </w:rPr>
+              <w:t xml:space="preserve">version control </w:t>
+            </w:r>
+            <w:r>
+              <w:rPr>
+                <w:color w:val="0070C0"/>
+                <w:sz w:val="21"/>
+                <w:szCs w:val="21"/>
+              </w:rPr>
+              <w:t>that racks changes to repositories.</w:t>
+            </w:r>
           </w:p>
         </w:tc>
       </w:tr>
@@ -6923,6 +7073,341 @@
               <w:spacing w:before="0" w:line="276" w:lineRule="auto"/>
               <w:ind w:left="0" w:right="0" w:firstLine="0"/>
             </w:pPr>
+            <w:r>
+              <w:t xml:space="preserve">commit: snapshot of the repository at a specific time.  </w:t>
+            </w:r>
+          </w:p>
+          <w:p>
+            <w:pPr>
+              <w:spacing w:before="0" w:line="276" w:lineRule="auto"/>
+              <w:ind w:left="0" w:right="0" w:firstLine="0"/>
+            </w:pPr>
+            <w:r>
+              <w:t xml:space="preserve">git commit -m "descriptive commit </w:t>
+            </w:r>
+            <w:proofErr w:type="gramStart"/>
+            <w:r>
+              <w:t>message</w:t>
+            </w:r>
+            <w:proofErr w:type="gramEnd"/>
+            <w:r>
+              <w:t xml:space="preserve">" </w:t>
+            </w:r>
+          </w:p>
+          <w:p>
+            <w:pPr>
+              <w:spacing w:before="0" w:line="276" w:lineRule="auto"/>
+              <w:ind w:left="0" w:right="0" w:firstLine="0"/>
+            </w:pPr>
+          </w:p>
+          <w:p>
+            <w:pPr>
+              <w:spacing w:before="0" w:line="276" w:lineRule="auto"/>
+              <w:ind w:left="0" w:right="0" w:firstLine="0"/>
+            </w:pPr>
+            <w:r>
+              <w:t xml:space="preserve"> </w:t>
+            </w:r>
+          </w:p>
+          <w:p>
+            <w:pPr>
+              <w:spacing w:before="0" w:line="276" w:lineRule="auto"/>
+              <w:ind w:left="0" w:right="0" w:firstLine="0"/>
+            </w:pPr>
+          </w:p>
+          <w:p>
+            <w:pPr>
+              <w:spacing w:before="0" w:line="276" w:lineRule="auto"/>
+              <w:ind w:left="0" w:right="0" w:firstLine="0"/>
+            </w:pPr>
+            <w:r>
+              <w:t xml:space="preserve">pull: updates current local working branch. combination of git fetch + git merge. </w:t>
+            </w:r>
+          </w:p>
+          <w:p>
+            <w:pPr>
+              <w:spacing w:before="0" w:line="276" w:lineRule="auto"/>
+              <w:ind w:left="0" w:right="0" w:firstLine="0"/>
+            </w:pPr>
+            <w:r>
+              <w:t xml:space="preserve">git </w:t>
+            </w:r>
+            <w:proofErr w:type="gramStart"/>
+            <w:r>
+              <w:t>pull</w:t>
+            </w:r>
+            <w:proofErr w:type="gramEnd"/>
+            <w:r>
+              <w:t xml:space="preserve"> </w:t>
+            </w:r>
+          </w:p>
+          <w:p>
+            <w:pPr>
+              <w:spacing w:before="0" w:line="276" w:lineRule="auto"/>
+              <w:ind w:left="0" w:right="0" w:firstLine="0"/>
+            </w:pPr>
+          </w:p>
+          <w:p>
+            <w:pPr>
+              <w:spacing w:before="0" w:line="276" w:lineRule="auto"/>
+              <w:ind w:left="0" w:right="0" w:firstLine="0"/>
+            </w:pPr>
+            <w:r>
+              <w:t xml:space="preserve"> </w:t>
+            </w:r>
+          </w:p>
+          <w:p>
+            <w:pPr>
+              <w:spacing w:before="0" w:line="276" w:lineRule="auto"/>
+              <w:ind w:left="0" w:right="0" w:firstLine="0"/>
+            </w:pPr>
+          </w:p>
+          <w:p>
+            <w:pPr>
+              <w:spacing w:before="0" w:line="276" w:lineRule="auto"/>
+              <w:ind w:left="0" w:right="0" w:firstLine="0"/>
+            </w:pPr>
+            <w:r>
+              <w:t xml:space="preserve">push: send committed local changes to </w:t>
+            </w:r>
+            <w:proofErr w:type="gramStart"/>
+            <w:r>
+              <w:t>cloud</w:t>
+            </w:r>
+            <w:proofErr w:type="gramEnd"/>
+            <w:r>
+              <w:t xml:space="preserve"> </w:t>
+            </w:r>
+          </w:p>
+          <w:p>
+            <w:pPr>
+              <w:spacing w:before="0" w:line="276" w:lineRule="auto"/>
+              <w:ind w:left="0" w:right="0" w:firstLine="0"/>
+            </w:pPr>
+            <w:r>
+              <w:t xml:space="preserve">git push origin </w:t>
+            </w:r>
+            <w:proofErr w:type="gramStart"/>
+            <w:r>
+              <w:t>main</w:t>
+            </w:r>
+            <w:proofErr w:type="gramEnd"/>
+            <w:r>
+              <w:t xml:space="preserve"> </w:t>
+            </w:r>
+          </w:p>
+          <w:p>
+            <w:pPr>
+              <w:spacing w:before="0" w:line="276" w:lineRule="auto"/>
+              <w:ind w:left="0" w:right="0" w:firstLine="0"/>
+            </w:pPr>
+          </w:p>
+          <w:p>
+            <w:pPr>
+              <w:spacing w:before="0" w:line="276" w:lineRule="auto"/>
+              <w:ind w:left="0" w:right="0" w:firstLine="0"/>
+            </w:pPr>
+            <w:r>
+              <w:t xml:space="preserve"> </w:t>
+            </w:r>
+          </w:p>
+          <w:p>
+            <w:pPr>
+              <w:spacing w:before="0" w:line="276" w:lineRule="auto"/>
+              <w:ind w:left="0" w:right="0" w:firstLine="0"/>
+            </w:pPr>
+          </w:p>
+          <w:p>
+            <w:pPr>
+              <w:spacing w:before="0" w:line="276" w:lineRule="auto"/>
+              <w:ind w:left="0" w:right="0" w:firstLine="0"/>
+            </w:pPr>
+            <w:r>
+              <w:t xml:space="preserve">add: adds files in working directory to staging </w:t>
+            </w:r>
+            <w:proofErr w:type="gramStart"/>
+            <w:r>
+              <w:t>area</w:t>
+            </w:r>
+            <w:proofErr w:type="gramEnd"/>
+            <w:r>
+              <w:t xml:space="preserve"> </w:t>
+            </w:r>
+          </w:p>
+          <w:p>
+            <w:pPr>
+              <w:spacing w:before="0" w:line="276" w:lineRule="auto"/>
+              <w:ind w:left="0" w:right="0" w:firstLine="0"/>
+            </w:pPr>
+            <w:r>
+              <w:t xml:space="preserve">git </w:t>
+            </w:r>
+            <w:proofErr w:type="gramStart"/>
+            <w:r>
+              <w:t>add</w:t>
+            </w:r>
+            <w:proofErr w:type="gramEnd"/>
+            <w:r>
+              <w:t xml:space="preserve"> . // all files in working directory </w:t>
+            </w:r>
+          </w:p>
+          <w:p>
+            <w:pPr>
+              <w:spacing w:before="0" w:line="276" w:lineRule="auto"/>
+              <w:ind w:left="0" w:right="0" w:firstLine="0"/>
+            </w:pPr>
+            <w:r>
+              <w:t xml:space="preserve">git add &lt;path&gt; // specific </w:t>
+            </w:r>
+            <w:proofErr w:type="gramStart"/>
+            <w:r>
+              <w:t>path</w:t>
+            </w:r>
+            <w:proofErr w:type="gramEnd"/>
+            <w:r>
+              <w:t xml:space="preserve"> </w:t>
+            </w:r>
+          </w:p>
+          <w:p>
+            <w:pPr>
+              <w:spacing w:before="0" w:line="276" w:lineRule="auto"/>
+              <w:ind w:left="0" w:right="0" w:firstLine="0"/>
+            </w:pPr>
+          </w:p>
+          <w:p>
+            <w:pPr>
+              <w:spacing w:before="0" w:line="276" w:lineRule="auto"/>
+              <w:ind w:left="0" w:right="0" w:firstLine="0"/>
+            </w:pPr>
+            <w:r>
+              <w:t xml:space="preserve"> </w:t>
+            </w:r>
+          </w:p>
+          <w:p>
+            <w:pPr>
+              <w:spacing w:before="0" w:line="276" w:lineRule="auto"/>
+              <w:ind w:left="0" w:right="0" w:firstLine="0"/>
+            </w:pPr>
+          </w:p>
+          <w:p>
+            <w:pPr>
+              <w:spacing w:before="0" w:line="276" w:lineRule="auto"/>
+              <w:ind w:left="0" w:right="0" w:firstLine="0"/>
+            </w:pPr>
+            <w:r>
+              <w:t xml:space="preserve">clone: create copy of a </w:t>
+            </w:r>
+            <w:proofErr w:type="gramStart"/>
+            <w:r>
+              <w:t>repository</w:t>
+            </w:r>
+            <w:proofErr w:type="gramEnd"/>
+            <w:r>
+              <w:t xml:space="preserve"> </w:t>
+            </w:r>
+          </w:p>
+          <w:p>
+            <w:pPr>
+              <w:spacing w:before="0" w:line="276" w:lineRule="auto"/>
+              <w:ind w:left="0" w:right="0" w:firstLine="0"/>
+            </w:pPr>
+            <w:r>
+              <w:t>git clone &lt;</w:t>
+            </w:r>
+            <w:proofErr w:type="spellStart"/>
+            <w:r>
+              <w:t>url</w:t>
+            </w:r>
+            <w:proofErr w:type="spellEnd"/>
+            <w:r>
+              <w:t xml:space="preserve">&gt; </w:t>
+            </w:r>
+          </w:p>
+          <w:p>
+            <w:pPr>
+              <w:spacing w:before="0" w:line="276" w:lineRule="auto"/>
+              <w:ind w:left="0" w:right="0" w:firstLine="0"/>
+            </w:pPr>
+          </w:p>
+          <w:p>
+            <w:pPr>
+              <w:spacing w:before="0" w:line="276" w:lineRule="auto"/>
+              <w:ind w:left="0" w:right="0" w:firstLine="0"/>
+            </w:pPr>
+            <w:r>
+              <w:t xml:space="preserve"> </w:t>
+            </w:r>
+          </w:p>
+          <w:p>
+            <w:pPr>
+              <w:spacing w:before="0" w:line="276" w:lineRule="auto"/>
+              <w:ind w:left="0" w:right="0" w:firstLine="0"/>
+            </w:pPr>
+          </w:p>
+          <w:p>
+            <w:pPr>
+              <w:spacing w:before="0" w:line="276" w:lineRule="auto"/>
+              <w:ind w:left="0" w:right="0" w:firstLine="0"/>
+            </w:pPr>
+            <w:r>
+              <w:t xml:space="preserve">status: shows state of working directory and staging area. </w:t>
+            </w:r>
+          </w:p>
+          <w:p>
+            <w:pPr>
+              <w:spacing w:before="0" w:line="276" w:lineRule="auto"/>
+              <w:ind w:left="0" w:right="0" w:firstLine="0"/>
+            </w:pPr>
+            <w:r>
+              <w:t xml:space="preserve">git status </w:t>
+            </w:r>
+          </w:p>
+          <w:p>
+            <w:pPr>
+              <w:spacing w:before="0" w:line="276" w:lineRule="auto"/>
+              <w:ind w:left="0" w:right="0" w:firstLine="0"/>
+            </w:pPr>
+          </w:p>
+          <w:p>
+            <w:pPr>
+              <w:spacing w:before="0" w:line="276" w:lineRule="auto"/>
+              <w:ind w:left="0" w:right="0" w:firstLine="0"/>
+            </w:pPr>
+            <w:r>
+              <w:t xml:space="preserve"> </w:t>
+            </w:r>
+          </w:p>
+          <w:p>
+            <w:pPr>
+              <w:spacing w:before="0" w:line="276" w:lineRule="auto"/>
+              <w:ind w:left="0" w:right="0" w:firstLine="0"/>
+            </w:pPr>
+          </w:p>
+          <w:p>
+            <w:pPr>
+              <w:spacing w:before="0" w:line="276" w:lineRule="auto"/>
+              <w:ind w:left="0" w:right="0" w:firstLine="0"/>
+            </w:pPr>
+            <w:r>
+              <w:t xml:space="preserve">log: show commits with time stamps and </w:t>
+            </w:r>
+            <w:proofErr w:type="gramStart"/>
+            <w:r>
+              <w:t>users</w:t>
+            </w:r>
+            <w:proofErr w:type="gramEnd"/>
+            <w:r>
+              <w:t xml:space="preserve"> </w:t>
+            </w:r>
+          </w:p>
+          <w:p>
+            <w:pPr>
+              <w:spacing w:before="0" w:line="276" w:lineRule="auto"/>
+              <w:ind w:left="0" w:right="0" w:firstLine="0"/>
+            </w:pPr>
+            <w:r>
+              <w:t>git log</w:t>
+            </w:r>
           </w:p>
           <w:p>
             <w:pPr>
@@ -6990,7 +7475,68 @@
             <w:pPr>
               <w:spacing w:before="0" w:line="276" w:lineRule="auto"/>
               <w:ind w:left="0" w:right="0" w:firstLine="0"/>
-            </w:pPr>
+              <w:rPr>
+                <w:color w:val="0070C0"/>
+              </w:rPr>
+            </w:pPr>
+            <w:r>
+              <w:rPr>
+                <w:color w:val="0070C0"/>
+              </w:rPr>
+              <w:lastRenderedPageBreak/>
+              <w:t xml:space="preserve">git branch is a separate version of the main repository. </w:t>
+            </w:r>
+          </w:p>
+          <w:p>
+            <w:pPr>
+              <w:spacing w:before="0" w:line="276" w:lineRule="auto"/>
+              <w:ind w:left="0" w:right="0" w:firstLine="0"/>
+              <w:rPr>
+                <w:color w:val="0070C0"/>
+              </w:rPr>
+            </w:pPr>
+            <w:r>
+              <w:rPr>
+                <w:color w:val="0070C0"/>
+              </w:rPr>
+              <w:t xml:space="preserve">git tag represents </w:t>
+            </w:r>
+            <w:r>
+              <w:rPr>
+                <w:color w:val="0070C0"/>
+              </w:rPr>
+              <w:t xml:space="preserve">specific </w:t>
+            </w:r>
+            <w:r>
+              <w:rPr>
+                <w:color w:val="0070C0"/>
+              </w:rPr>
+              <w:t xml:space="preserve">points in a branch's history such as </w:t>
+            </w:r>
+            <w:r>
+              <w:rPr>
+                <w:color w:val="0070C0"/>
+              </w:rPr>
+              <w:t xml:space="preserve">a </w:t>
+            </w:r>
+            <w:r>
+              <w:rPr>
+                <w:color w:val="0070C0"/>
+              </w:rPr>
+              <w:t>release</w:t>
+            </w:r>
+            <w:r>
+              <w:rPr>
+                <w:color w:val="0070C0"/>
+              </w:rPr>
+              <w:t xml:space="preserve"> “v1.2”</w:t>
+            </w:r>
+            <w:r>
+              <w:rPr>
+                <w:color w:val="0070C0"/>
+              </w:rPr>
+              <w:t>.</w:t>
+            </w:r>
           </w:p>
           <w:p>
             <w:pPr>
@@ -7060,7 +7606,64 @@
             <w:pPr>
               <w:spacing w:before="0" w:line="276" w:lineRule="auto"/>
               <w:ind w:left="0" w:right="0" w:firstLine="0"/>
-            </w:pPr>
+              <w:rPr>
+                <w:color w:val="0070C0"/>
+              </w:rPr>
+            </w:pPr>
+            <w:r>
+              <w:rPr>
+                <w:color w:val="0070C0"/>
+              </w:rPr>
+              <w:t xml:space="preserve">Accidental merging of a branch and main could be undone with version control. </w:t>
+            </w:r>
+          </w:p>
+          <w:p>
+            <w:pPr>
+              <w:spacing w:before="0" w:line="276" w:lineRule="auto"/>
+              <w:ind w:left="0" w:right="0" w:firstLine="0"/>
+              <w:rPr>
+                <w:color w:val="0070C0"/>
+              </w:rPr>
+            </w:pPr>
+          </w:p>
+          <w:p>
+            <w:pPr>
+              <w:spacing w:before="0" w:line="276" w:lineRule="auto"/>
+              <w:ind w:left="0" w:right="0" w:firstLine="0"/>
+              <w:rPr>
+                <w:color w:val="0070C0"/>
+              </w:rPr>
+            </w:pPr>
+            <w:r>
+              <w:rPr>
+                <w:color w:val="0070C0"/>
+              </w:rPr>
+              <w:t xml:space="preserve">Accidental deletion or overwriting of a branch can be undone. </w:t>
+            </w:r>
+          </w:p>
+          <w:p>
+            <w:pPr>
+              <w:spacing w:before="0" w:line="276" w:lineRule="auto"/>
+              <w:ind w:left="0" w:right="0" w:firstLine="0"/>
+              <w:rPr>
+                <w:color w:val="0070C0"/>
+              </w:rPr>
+            </w:pPr>
+          </w:p>
+          <w:p>
+            <w:pPr>
+              <w:spacing w:before="0" w:line="276" w:lineRule="auto"/>
+              <w:ind w:left="0" w:right="0" w:firstLine="0"/>
+              <w:rPr>
+                <w:color w:val="0070C0"/>
+              </w:rPr>
+            </w:pPr>
+            <w:r>
+              <w:rPr>
+                <w:color w:val="0070C0"/>
+              </w:rPr>
+              <w:t>Keeping separate branches and versions for each person in a project can be beneficial.</w:t>
+            </w:r>
           </w:p>
           <w:p>
             <w:pPr>
@@ -7181,7 +7784,11 @@
         <w:t xml:space="preserve"> at least 4 questions.</w:t>
       </w:r>
     </w:p>
-    <w:p/>
+    <w:p>
+      <w:r>
+        <w:t>familiar</w:t>
+      </w:r>
+    </w:p>
     <w:sectPr>
       <w:pgSz w:w="12240" w:h="15840"/>
       <w:pgMar w:top="970" w:right="1061" w:bottom="1608" w:left="1068" w:header="0" w:footer="720" w:gutter="0"/>

--- a/GE01 Python, Pair Programming and Version Control.docx
+++ b/GE01 Python, Pair Programming and Version Control.docx
@@ -237,7 +237,15 @@
         </w:numPr>
       </w:pPr>
       <w:r>
-        <w:t>Communicate effectively in a variety of professional contexts within a team, with customers,  creating oral or written presentations, and technical documents.</w:t>
+        <w:t xml:space="preserve">Communicate effectively in a variety of professional contexts within a team, with </w:t>
+      </w:r>
+      <w:proofErr w:type="gramStart"/>
+      <w:r>
+        <w:t>customers,  creating</w:t>
+      </w:r>
+      <w:proofErr w:type="gramEnd"/>
+      <w:r>
+        <w:t xml:space="preserve"> oral or written presentations, and technical documents.</w:t>
       </w:r>
     </w:p>
     <w:p>
@@ -358,7 +366,15 @@
       </w:r>
       <w:proofErr w:type="gramEnd"/>
       <w:r>
-        <w:t xml:space="preserve"> new technologies. This is not about getting everything working perfectly the first time but collaborating, communicating, finding  resources and problem solving with others. Most of all do not panic if you run into issues. Note the issues and how you resolved them. </w:t>
+        <w:t xml:space="preserve"> new technologies. This is not about getting everything working perfectly the first time but collaborating, communicating, </w:t>
+      </w:r>
+      <w:proofErr w:type="gramStart"/>
+      <w:r>
+        <w:t>finding  resources</w:t>
+      </w:r>
+      <w:proofErr w:type="gramEnd"/>
+      <w:r>
+        <w:t xml:space="preserve"> and problem solving with others. Most of all do not panic if you run into issues. Note the issues and how you resolved them. </w:t>
       </w:r>
     </w:p>
     <w:p>
@@ -1401,7 +1417,21 @@
         <w:rPr>
           <w:color w:val="24292F"/>
         </w:rPr>
-        <w:t xml:space="preserve">. If on windows and have older version of python you  should uninstall first : </w:t>
+        <w:t xml:space="preserve">. If on windows and have older version of python </w:t>
+      </w:r>
+      <w:proofErr w:type="gramStart"/>
+      <w:r>
+        <w:rPr>
+          <w:color w:val="24292F"/>
+        </w:rPr>
+        <w:t>you  should</w:t>
+      </w:r>
+      <w:proofErr w:type="gramEnd"/>
+      <w:r>
+        <w:rPr>
+          <w:color w:val="24292F"/>
+        </w:rPr>
+        <w:t xml:space="preserve"> uninstall first : </w:t>
       </w:r>
       <w:hyperlink r:id="rId9">
         <w:r>
@@ -1826,10 +1856,10 @@
               </w:rPr>
               <w:lastRenderedPageBreak/>
               <w:drawing>
-                <wp:inline distT="0" distB="0" distL="0" distR="0" wp14:anchorId="2D3F35F3" wp14:editId="6D056E7C">
-                  <wp:extent cx="6293485" cy="3441700"/>
-                  <wp:effectExtent l="0" t="0" r="0" b="6350"/>
-                  <wp:docPr id="234850997" name="Picture 1"/>
+                <wp:inline distT="0" distB="0" distL="0" distR="0" wp14:anchorId="1DAABAA9" wp14:editId="7EC5974B">
+                  <wp:extent cx="5676680" cy="3104390"/>
+                  <wp:effectExtent l="0" t="0" r="635" b="1270"/>
+                  <wp:docPr id="1747676754" name="Picture 1"/>
                   <wp:cNvGraphicFramePr>
                     <a:graphicFrameLocks xmlns:a="http://schemas.openxmlformats.org/drawingml/2006/main" noChangeAspect="1"/>
                   </wp:cNvGraphicFramePr>
@@ -1837,7 +1867,7 @@
                     <a:graphicData uri="http://schemas.openxmlformats.org/drawingml/2006/picture">
                       <pic:pic xmlns:pic="http://schemas.openxmlformats.org/drawingml/2006/picture">
                         <pic:nvPicPr>
-                          <pic:cNvPr id="234850997" name=""/>
+                          <pic:cNvPr id="1747676754" name=""/>
                           <pic:cNvPicPr/>
                         </pic:nvPicPr>
                         <pic:blipFill>
@@ -1849,7 +1879,7 @@
                         <pic:spPr>
                           <a:xfrm>
                             <a:off x="0" y="0"/>
-                            <a:ext cx="6293485" cy="3441700"/>
+                            <a:ext cx="5679665" cy="3106022"/>
                           </a:xfrm>
                           <a:prstGeom prst="rect">
                             <a:avLst/>
@@ -2138,7 +2168,6 @@
         <w:ind w:left="0" w:right="0" w:firstLine="0"/>
       </w:pPr>
       <w:r>
-        <w:lastRenderedPageBreak/>
         <w:t xml:space="preserve">Where it says exercise code: that means for that section you are doing the exercise at the end of the information. </w:t>
       </w:r>
     </w:p>
@@ -2152,6 +2181,7 @@
         <w:ind w:right="0"/>
       </w:pPr>
       <w:r>
+        <w:lastRenderedPageBreak/>
         <w:t>Do not copy the solution code. Instead copy your code and paste below. Add any notes that would be helpful.</w:t>
       </w:r>
     </w:p>
@@ -2353,6 +2383,7 @@
               <w:t xml:space="preserve"> </w:t>
             </w:r>
             <w:proofErr w:type="spellStart"/>
+            <w:proofErr w:type="gramStart"/>
             <w:r>
               <w:rPr>
                 <w:color w:val="0070C0"/>
@@ -2360,6 +2391,7 @@
               <w:t>numbers.append</w:t>
             </w:r>
             <w:proofErr w:type="spellEnd"/>
+            <w:proofErr w:type="gramEnd"/>
             <w:r>
               <w:rPr>
                 <w:color w:val="0070C0"/>
@@ -2387,6 +2419,7 @@
               </w:rPr>
             </w:pPr>
             <w:proofErr w:type="spellStart"/>
+            <w:proofErr w:type="gramStart"/>
             <w:r>
               <w:rPr>
                 <w:color w:val="0070C0"/>
@@ -2394,6 +2427,7 @@
               <w:t>numbers.append</w:t>
             </w:r>
             <w:proofErr w:type="spellEnd"/>
+            <w:proofErr w:type="gramEnd"/>
             <w:r>
               <w:rPr>
                 <w:color w:val="0070C0"/>
@@ -2421,6 +2455,7 @@
               </w:rPr>
             </w:pPr>
             <w:proofErr w:type="spellStart"/>
+            <w:proofErr w:type="gramStart"/>
             <w:r>
               <w:rPr>
                 <w:color w:val="0070C0"/>
@@ -2428,6 +2463,7 @@
               <w:t>numbers.append</w:t>
             </w:r>
             <w:proofErr w:type="spellEnd"/>
+            <w:proofErr w:type="gramEnd"/>
             <w:r>
               <w:rPr>
                 <w:color w:val="0070C0"/>
@@ -2481,6 +2517,7 @@
               </w:rPr>
             </w:pPr>
             <w:proofErr w:type="spellStart"/>
+            <w:proofErr w:type="gramStart"/>
             <w:r>
               <w:rPr>
                 <w:color w:val="0070C0"/>
@@ -2488,6 +2525,7 @@
               <w:t>strings.append</w:t>
             </w:r>
             <w:proofErr w:type="spellEnd"/>
+            <w:proofErr w:type="gramEnd"/>
             <w:r>
               <w:rPr>
                 <w:color w:val="0070C0"/>
@@ -2515,6 +2553,7 @@
               </w:rPr>
             </w:pPr>
             <w:proofErr w:type="spellStart"/>
+            <w:proofErr w:type="gramStart"/>
             <w:r>
               <w:rPr>
                 <w:color w:val="0070C0"/>
@@ -2522,6 +2561,7 @@
               <w:t>strings.append</w:t>
             </w:r>
             <w:proofErr w:type="spellEnd"/>
+            <w:proofErr w:type="gramEnd"/>
             <w:r>
               <w:rPr>
                 <w:color w:val="0070C0"/>
@@ -2583,7 +2623,21 @@
               <w:rPr>
                 <w:color w:val="0070C0"/>
               </w:rPr>
-              <w:t xml:space="preserve"> = names[1]  </w:t>
+              <w:t xml:space="preserve"> = </w:t>
+            </w:r>
+            <w:proofErr w:type="gramStart"/>
+            <w:r>
+              <w:rPr>
+                <w:color w:val="0070C0"/>
+              </w:rPr>
+              <w:t>names[</w:t>
+            </w:r>
+            <w:proofErr w:type="gramEnd"/>
+            <w:r>
+              <w:rPr>
+                <w:color w:val="0070C0"/>
+              </w:rPr>
+              <w:t xml:space="preserve">1]  </w:t>
             </w:r>
           </w:p>
         </w:tc>
@@ -2875,6 +2929,7 @@
               </w:rPr>
               <w:t xml:space="preserve">: </w:t>
             </w:r>
+            <w:proofErr w:type="gramStart"/>
             <w:r>
               <w:rPr>
                 <w:rFonts w:ascii="Roboto" w:eastAsia="Roboto" w:hAnsi="Roboto" w:cs="Roboto"/>
@@ -2883,8 +2938,9 @@
                 <w:szCs w:val="24"/>
                 <w:shd w:val="clear" w:color="auto" w:fill="FFF2CC"/>
               </w:rPr>
-              <w:t>print("Hello, %s!" % name)</w:t>
-            </w:r>
+              <w:t>print(</w:t>
+            </w:r>
+            <w:proofErr w:type="gramEnd"/>
             <w:r>
               <w:rPr>
                 <w:rFonts w:ascii="Roboto" w:eastAsia="Roboto" w:hAnsi="Roboto" w:cs="Roboto"/>
@@ -2893,7 +2949,7 @@
                 <w:szCs w:val="24"/>
                 <w:shd w:val="clear" w:color="auto" w:fill="FFF2CC"/>
               </w:rPr>
-              <w:t xml:space="preserve">. </w:t>
+              <w:t>"Hello, %s!" % name)</w:t>
             </w:r>
             <w:r>
               <w:rPr>
@@ -2903,7 +2959,7 @@
                 <w:szCs w:val="24"/>
                 <w:shd w:val="clear" w:color="auto" w:fill="FFF2CC"/>
               </w:rPr>
-              <w:t xml:space="preserve">print("%s is %d years old." % (name, </w:t>
+              <w:t xml:space="preserve">. </w:t>
             </w:r>
             <w:proofErr w:type="gramStart"/>
             <w:r>
@@ -2914,7 +2970,7 @@
                 <w:szCs w:val="24"/>
                 <w:shd w:val="clear" w:color="auto" w:fill="FFF2CC"/>
               </w:rPr>
-              <w:t>age))</w:t>
+              <w:t>print(</w:t>
             </w:r>
             <w:proofErr w:type="gramEnd"/>
             <w:r>
@@ -2925,8 +2981,9 @@
                 <w:szCs w:val="24"/>
                 <w:shd w:val="clear" w:color="auto" w:fill="FFF2CC"/>
               </w:rPr>
-              <w:t xml:space="preserve">. %s </w:t>
-            </w:r>
+              <w:t xml:space="preserve">"%s is %d years old." % (name, </w:t>
+            </w:r>
+            <w:proofErr w:type="gramStart"/>
             <w:r>
               <w:rPr>
                 <w:rFonts w:ascii="Roboto" w:eastAsia="Roboto" w:hAnsi="Roboto" w:cs="Roboto"/>
@@ -2935,8 +2992,18 @@
                 <w:szCs w:val="24"/>
                 <w:shd w:val="clear" w:color="auto" w:fill="FFF2CC"/>
               </w:rPr>
-              <w:lastRenderedPageBreak/>
-              <w:t>(string), %f (float), %d (integer)</w:t>
+              <w:t>age))</w:t>
+            </w:r>
+            <w:proofErr w:type="gramEnd"/>
+            <w:r>
+              <w:rPr>
+                <w:rFonts w:ascii="Roboto" w:eastAsia="Roboto" w:hAnsi="Roboto" w:cs="Roboto"/>
+                <w:color w:val="007BFF"/>
+                <w:sz w:val="24"/>
+                <w:szCs w:val="24"/>
+                <w:shd w:val="clear" w:color="auto" w:fill="FFF2CC"/>
+              </w:rPr>
+              <w:t>. %s (string), %f (float), %d (integer)</w:t>
             </w:r>
           </w:p>
           <w:p>
@@ -2983,7 +3050,29 @@
                 <w:szCs w:val="24"/>
                 <w:shd w:val="clear" w:color="auto" w:fill="FFF2CC"/>
               </w:rPr>
-              <w:t xml:space="preserve">length of string includes spaces, letters, and punctuation. String index starts at 0. </w:t>
+              <w:t xml:space="preserve">length of string includes spaces, letters, and punctuation. </w:t>
+            </w:r>
+            <w:proofErr w:type="gramStart"/>
+            <w:r>
+              <w:rPr>
+                <w:rFonts w:ascii="Roboto" w:eastAsia="Roboto" w:hAnsi="Roboto" w:cs="Roboto"/>
+                <w:color w:val="007BFF"/>
+                <w:sz w:val="24"/>
+                <w:szCs w:val="24"/>
+                <w:shd w:val="clear" w:color="auto" w:fill="FFF2CC"/>
+              </w:rPr>
+              <w:t>String</w:t>
+            </w:r>
+            <w:proofErr w:type="gramEnd"/>
+            <w:r>
+              <w:rPr>
+                <w:rFonts w:ascii="Roboto" w:eastAsia="Roboto" w:hAnsi="Roboto" w:cs="Roboto"/>
+                <w:color w:val="007BFF"/>
+                <w:sz w:val="24"/>
+                <w:szCs w:val="24"/>
+                <w:shd w:val="clear" w:color="auto" w:fill="FFF2CC"/>
+              </w:rPr>
+              <w:t xml:space="preserve"> index starts at 0. </w:t>
             </w:r>
           </w:p>
           <w:p>
@@ -3159,14 +3248,28 @@
               <w:rPr>
                 <w:color w:val="0070C0"/>
               </w:rPr>
-              <w:t>list_benefits</w:t>
+              <w:t>list_</w:t>
+            </w:r>
+            <w:proofErr w:type="gramStart"/>
+            <w:r>
+              <w:rPr>
+                <w:color w:val="0070C0"/>
+              </w:rPr>
+              <w:t>benefits</w:t>
             </w:r>
             <w:proofErr w:type="spellEnd"/>
             <w:r>
               <w:rPr>
                 <w:color w:val="0070C0"/>
               </w:rPr>
-              <w:t xml:space="preserve">():  </w:t>
+              <w:t>(</w:t>
+            </w:r>
+            <w:proofErr w:type="gramEnd"/>
+            <w:r>
+              <w:rPr>
+                <w:color w:val="0070C0"/>
+              </w:rPr>
+              <w:t xml:space="preserve">):  </w:t>
             </w:r>
           </w:p>
           <w:p>
@@ -3410,33 +3513,61 @@
               <w:rPr>
                 <w:color w:val="0070C0"/>
               </w:rPr>
-              <w:t xml:space="preserve">car1 = Vehicle()  </w:t>
-            </w:r>
-          </w:p>
-          <w:p>
-            <w:pPr>
-              <w:widowControl w:val="0"/>
-              <w:spacing w:before="0" w:line="240" w:lineRule="auto"/>
-              <w:ind w:left="0" w:right="0" w:firstLine="0"/>
-              <w:rPr>
-                <w:color w:val="0070C0"/>
-              </w:rPr>
-            </w:pPr>
-          </w:p>
-          <w:p>
-            <w:pPr>
-              <w:widowControl w:val="0"/>
-              <w:spacing w:before="0" w:line="240" w:lineRule="auto"/>
-              <w:ind w:left="0" w:right="0" w:firstLine="0"/>
-              <w:rPr>
-                <w:color w:val="0070C0"/>
-              </w:rPr>
-            </w:pPr>
-            <w:r>
-              <w:rPr>
-                <w:color w:val="0070C0"/>
-              </w:rPr>
-              <w:t xml:space="preserve">car2 = Vehicle()  </w:t>
+              <w:t xml:space="preserve">car1 = </w:t>
+            </w:r>
+            <w:proofErr w:type="gramStart"/>
+            <w:r>
+              <w:rPr>
+                <w:color w:val="0070C0"/>
+              </w:rPr>
+              <w:t>Vehicle(</w:t>
+            </w:r>
+            <w:proofErr w:type="gramEnd"/>
+            <w:r>
+              <w:rPr>
+                <w:color w:val="0070C0"/>
+              </w:rPr>
+              <w:t xml:space="preserve">)  </w:t>
+            </w:r>
+          </w:p>
+          <w:p>
+            <w:pPr>
+              <w:widowControl w:val="0"/>
+              <w:spacing w:before="0" w:line="240" w:lineRule="auto"/>
+              <w:ind w:left="0" w:right="0" w:firstLine="0"/>
+              <w:rPr>
+                <w:color w:val="0070C0"/>
+              </w:rPr>
+            </w:pPr>
+          </w:p>
+          <w:p>
+            <w:pPr>
+              <w:widowControl w:val="0"/>
+              <w:spacing w:before="0" w:line="240" w:lineRule="auto"/>
+              <w:ind w:left="0" w:right="0" w:firstLine="0"/>
+              <w:rPr>
+                <w:color w:val="0070C0"/>
+              </w:rPr>
+            </w:pPr>
+            <w:r>
+              <w:rPr>
+                <w:color w:val="0070C0"/>
+              </w:rPr>
+              <w:t xml:space="preserve">car2 = </w:t>
+            </w:r>
+            <w:proofErr w:type="gramStart"/>
+            <w:r>
+              <w:rPr>
+                <w:color w:val="0070C0"/>
+              </w:rPr>
+              <w:t>Vehicle(</w:t>
+            </w:r>
+            <w:proofErr w:type="gramEnd"/>
+            <w:r>
+              <w:rPr>
+                <w:color w:val="0070C0"/>
+              </w:rPr>
+              <w:t xml:space="preserve">)  </w:t>
             </w:r>
           </w:p>
           <w:p>
@@ -3670,7 +3801,6 @@
               <w:rPr>
                 <w:color w:val="0070C0"/>
               </w:rPr>
-              <w:lastRenderedPageBreak/>
               <w:t xml:space="preserve">car2.value = 10000.00  </w:t>
             </w:r>
           </w:p>
@@ -3869,6 +3999,7 @@
         <w:t xml:space="preserve">Use the command line tool of your preference in your environment. I ended up using command prompt on my windows but also have used windows </w:t>
       </w:r>
       <w:proofErr w:type="spellStart"/>
+      <w:proofErr w:type="gramStart"/>
       <w:r>
         <w:rPr>
           <w:color w:val="24292F"/>
@@ -3876,6 +4007,7 @@
         <w:t>powershell.I</w:t>
       </w:r>
       <w:proofErr w:type="spellEnd"/>
+      <w:proofErr w:type="gramEnd"/>
       <w:r>
         <w:rPr>
           <w:color w:val="24292F"/>
@@ -4239,7 +4371,21 @@
         <w:rPr>
           <w:color w:val="24292F"/>
         </w:rPr>
-        <w:t xml:space="preserve"> repository that is public  from the local folder.</w:t>
+        <w:t xml:space="preserve"> repository that is </w:t>
+      </w:r>
+      <w:proofErr w:type="gramStart"/>
+      <w:r>
+        <w:rPr>
+          <w:color w:val="24292F"/>
+        </w:rPr>
+        <w:t>public  from</w:t>
+      </w:r>
+      <w:proofErr w:type="gramEnd"/>
+      <w:r>
+        <w:rPr>
+          <w:color w:val="24292F"/>
+        </w:rPr>
+        <w:t xml:space="preserve"> the local folder.</w:t>
       </w:r>
     </w:p>
     <w:p>
@@ -4310,105 +4456,99 @@
               <w:rPr>
                 <w:color w:val="0070C0"/>
               </w:rPr>
+              <w:t xml:space="preserve">git </w:t>
+            </w:r>
+            <w:proofErr w:type="spellStart"/>
+            <w:r>
+              <w:rPr>
+                <w:color w:val="0070C0"/>
+              </w:rPr>
+              <w:t>init</w:t>
+            </w:r>
+            <w:proofErr w:type="spellEnd"/>
+            <w:r>
+              <w:rPr>
+                <w:color w:val="0070C0"/>
+              </w:rPr>
+              <w:t xml:space="preserve"> -b main</w:t>
+            </w:r>
+          </w:p>
+          <w:p>
+            <w:pPr>
+              <w:widowControl w:val="0"/>
+              <w:spacing w:before="0" w:line="240" w:lineRule="auto"/>
+              <w:ind w:left="0" w:right="0" w:firstLine="0"/>
+              <w:rPr>
+                <w:color w:val="0070C0"/>
+              </w:rPr>
+            </w:pPr>
+            <w:r>
+              <w:rPr>
+                <w:color w:val="0070C0"/>
+              </w:rPr>
+              <w:t>cd /</w:t>
+            </w:r>
+            <w:proofErr w:type="spellStart"/>
+            <w:r>
+              <w:rPr>
+                <w:color w:val="0070C0"/>
+              </w:rPr>
+              <w:t>desiredFilePathHere</w:t>
+            </w:r>
+            <w:proofErr w:type="spellEnd"/>
+            <w:r>
+              <w:rPr>
+                <w:color w:val="0070C0"/>
+              </w:rPr>
+              <w:t xml:space="preserve"> // commit all files at this file </w:t>
+            </w:r>
+            <w:proofErr w:type="gramStart"/>
+            <w:r>
+              <w:rPr>
+                <w:color w:val="0070C0"/>
+              </w:rPr>
+              <w:t>path</w:t>
+            </w:r>
+            <w:proofErr w:type="gramEnd"/>
+          </w:p>
+          <w:p>
+            <w:pPr>
+              <w:widowControl w:val="0"/>
+              <w:spacing w:before="0" w:line="240" w:lineRule="auto"/>
+              <w:ind w:left="0" w:right="0" w:firstLine="0"/>
+              <w:rPr>
+                <w:color w:val="0070C0"/>
+              </w:rPr>
+            </w:pPr>
+            <w:r>
+              <w:rPr>
+                <w:color w:val="0070C0"/>
+              </w:rPr>
+              <w:t xml:space="preserve">git </w:t>
+            </w:r>
+            <w:proofErr w:type="gramStart"/>
+            <w:r>
+              <w:rPr>
+                <w:color w:val="0070C0"/>
+              </w:rPr>
+              <w:t>add .</w:t>
+            </w:r>
+            <w:proofErr w:type="gramEnd"/>
+          </w:p>
+          <w:p>
+            <w:pPr>
+              <w:widowControl w:val="0"/>
+              <w:spacing w:before="0" w:line="240" w:lineRule="auto"/>
+              <w:ind w:left="0" w:right="0" w:firstLine="0"/>
+              <w:rPr>
+                <w:color w:val="0070C0"/>
+              </w:rPr>
+            </w:pPr>
+            <w:r>
+              <w:rPr>
+                <w:color w:val="0070C0"/>
+              </w:rPr>
               <w:lastRenderedPageBreak/>
-              <w:t xml:space="preserve">git </w:t>
-            </w:r>
-            <w:proofErr w:type="spellStart"/>
-            <w:r>
-              <w:rPr>
-                <w:color w:val="0070C0"/>
-              </w:rPr>
-              <w:t>init</w:t>
-            </w:r>
-            <w:proofErr w:type="spellEnd"/>
-            <w:r>
-              <w:rPr>
-                <w:color w:val="0070C0"/>
-              </w:rPr>
-              <w:t xml:space="preserve"> -b main</w:t>
-            </w:r>
-          </w:p>
-          <w:p>
-            <w:pPr>
-              <w:widowControl w:val="0"/>
-              <w:spacing w:before="0" w:line="240" w:lineRule="auto"/>
-              <w:ind w:left="0" w:right="0" w:firstLine="0"/>
-              <w:rPr>
-                <w:color w:val="0070C0"/>
-              </w:rPr>
-            </w:pPr>
-            <w:r>
-              <w:rPr>
-                <w:color w:val="0070C0"/>
-              </w:rPr>
-              <w:t>cd /</w:t>
-            </w:r>
-            <w:proofErr w:type="spellStart"/>
-            <w:r>
-              <w:rPr>
-                <w:color w:val="0070C0"/>
-              </w:rPr>
-              <w:t>desiredFilePathHere</w:t>
-            </w:r>
-            <w:proofErr w:type="spellEnd"/>
-            <w:r>
-              <w:rPr>
-                <w:color w:val="0070C0"/>
-              </w:rPr>
-              <w:t xml:space="preserve"> // commit all files at this file </w:t>
-            </w:r>
-            <w:proofErr w:type="gramStart"/>
-            <w:r>
-              <w:rPr>
-                <w:color w:val="0070C0"/>
-              </w:rPr>
-              <w:t>path</w:t>
-            </w:r>
-            <w:proofErr w:type="gramEnd"/>
-          </w:p>
-          <w:p>
-            <w:pPr>
-              <w:widowControl w:val="0"/>
-              <w:spacing w:before="0" w:line="240" w:lineRule="auto"/>
-              <w:ind w:left="0" w:right="0" w:firstLine="0"/>
-              <w:rPr>
-                <w:color w:val="0070C0"/>
-              </w:rPr>
-            </w:pPr>
-            <w:r>
-              <w:rPr>
-                <w:color w:val="0070C0"/>
-              </w:rPr>
-              <w:t xml:space="preserve">git </w:t>
-            </w:r>
-            <w:proofErr w:type="gramStart"/>
-            <w:r>
-              <w:rPr>
-                <w:color w:val="0070C0"/>
-              </w:rPr>
-              <w:t>add</w:t>
-            </w:r>
-            <w:proofErr w:type="gramEnd"/>
-            <w:r>
-              <w:rPr>
-                <w:color w:val="0070C0"/>
-              </w:rPr>
-              <w:t xml:space="preserve"> .</w:t>
-            </w:r>
-          </w:p>
-          <w:p>
-            <w:pPr>
-              <w:widowControl w:val="0"/>
-              <w:spacing w:before="0" w:line="240" w:lineRule="auto"/>
-              <w:ind w:left="0" w:right="0" w:firstLine="0"/>
-              <w:rPr>
-                <w:color w:val="0070C0"/>
-              </w:rPr>
-            </w:pPr>
-            <w:r>
-              <w:rPr>
-                <w:color w:val="0070C0"/>
-              </w:rPr>
               <w:t xml:space="preserve">git commit -m "First </w:t>
             </w:r>
             <w:proofErr w:type="gramStart"/>
@@ -4597,6 +4737,7 @@
         <w:rPr>
           <w:color w:val="24292F"/>
         </w:rPr>
+        <w:lastRenderedPageBreak/>
         <w:tab/>
       </w:r>
     </w:p>
@@ -4675,7 +4816,6 @@
             </w:pPr>
             <w:r>
               <w:rPr>
-                <w:noProof/>
                 <w:color w:val="24292F"/>
               </w:rPr>
               <w:drawing>
@@ -4822,7 +4962,6 @@
             </w:pPr>
             <w:r>
               <w:rPr>
-                <w:noProof/>
                 <w:color w:val="24292F"/>
               </w:rPr>
               <w:drawing>
@@ -5002,6 +5141,7 @@
         <w:rPr>
           <w:color w:val="24292F"/>
         </w:rPr>
+        <w:lastRenderedPageBreak/>
         <w:tab/>
       </w:r>
     </w:p>
@@ -5114,6 +5254,7 @@
         <w:t xml:space="preserve">git config --global </w:t>
       </w:r>
       <w:proofErr w:type="spellStart"/>
+      <w:proofErr w:type="gramStart"/>
       <w:r>
         <w:rPr>
           <w:color w:val="24292F"/>
@@ -5123,6 +5264,7 @@
         <w:t>user.email</w:t>
       </w:r>
       <w:proofErr w:type="spellEnd"/>
+      <w:proofErr w:type="gramEnd"/>
       <w:r>
         <w:rPr>
           <w:color w:val="24292F"/>
@@ -5391,17 +5533,9 @@
           <w:sz w:val="24"/>
           <w:szCs w:val="24"/>
         </w:rPr>
-        <w:t>add</w:t>
+        <w:t>add .</w:t>
       </w:r>
       <w:proofErr w:type="gramEnd"/>
-      <w:r>
-        <w:rPr>
-          <w:color w:val="24292F"/>
-          <w:sz w:val="24"/>
-          <w:szCs w:val="24"/>
-        </w:rPr>
-        <w:t xml:space="preserve"> .</w:t>
-      </w:r>
     </w:p>
     <w:p>
       <w:pPr>
@@ -5450,7 +5584,21 @@
         <w:rPr>
           <w:color w:val="24292F"/>
         </w:rPr>
-        <w:t xml:space="preserve">Record changes to the local repository with a description but first you might need to  include the </w:t>
+        <w:t xml:space="preserve">Record changes to the local repository with a description but first you might need </w:t>
+      </w:r>
+      <w:proofErr w:type="gramStart"/>
+      <w:r>
+        <w:rPr>
+          <w:color w:val="24292F"/>
+        </w:rPr>
+        <w:t>to  include</w:t>
+      </w:r>
+      <w:proofErr w:type="gramEnd"/>
+      <w:r>
+        <w:rPr>
+          <w:color w:val="24292F"/>
+        </w:rPr>
+        <w:t xml:space="preserve"> the </w:t>
       </w:r>
       <w:proofErr w:type="gramStart"/>
       <w:r>
@@ -5784,16 +5932,22 @@
         <w:rPr>
           <w:color w:val="24292F"/>
         </w:rPr>
-        <w:t xml:space="preserve">Create a branch called sprint01  and check the log and </w:t>
+        <w:t>Create a branch called sprint</w:t>
       </w:r>
       <w:proofErr w:type="gramStart"/>
       <w:r>
         <w:rPr>
           <w:color w:val="24292F"/>
         </w:rPr>
-        <w:t>branch</w:t>
+        <w:t>01  and</w:t>
       </w:r>
       <w:proofErr w:type="gramEnd"/>
+      <w:r>
+        <w:rPr>
+          <w:color w:val="24292F"/>
+        </w:rPr>
+        <w:t xml:space="preserve"> check the log and branch</w:t>
+      </w:r>
     </w:p>
     <w:p>
       <w:pPr>
@@ -5856,63 +6010,9 @@
               <w:spacing w:before="0" w:line="240" w:lineRule="auto"/>
               <w:ind w:left="0" w:right="0" w:firstLine="0"/>
               <w:rPr>
-                <w:color w:val="0070C0"/>
-              </w:rPr>
-            </w:pPr>
-            <w:r>
-              <w:rPr>
-                <w:color w:val="0070C0"/>
-              </w:rPr>
-              <w:t>Git branch sprint01</w:t>
-            </w:r>
-          </w:p>
-          <w:p>
-            <w:pPr>
-              <w:widowControl w:val="0"/>
-              <w:spacing w:before="0" w:line="240" w:lineRule="auto"/>
-              <w:ind w:left="0" w:right="0" w:firstLine="0"/>
-              <w:rPr>
-                <w:color w:val="0070C0"/>
-              </w:rPr>
-            </w:pPr>
-            <w:r>
-              <w:rPr>
-                <w:color w:val="0070C0"/>
-              </w:rPr>
-              <w:t>git checkout sprint01</w:t>
-            </w:r>
-          </w:p>
-          <w:p>
-            <w:pPr>
-              <w:widowControl w:val="0"/>
-              <w:spacing w:before="0" w:line="240" w:lineRule="auto"/>
-              <w:ind w:left="0" w:right="0" w:firstLine="0"/>
-              <w:rPr>
-                <w:color w:val="0070C0"/>
-              </w:rPr>
-            </w:pPr>
-            <w:r>
-              <w:rPr>
-                <w:color w:val="0070C0"/>
-              </w:rPr>
-              <w:t>git branch</w:t>
-            </w:r>
-          </w:p>
-          <w:p>
-            <w:pPr>
-              <w:widowControl w:val="0"/>
-              <w:spacing w:before="0" w:line="240" w:lineRule="auto"/>
-              <w:ind w:left="0" w:right="0" w:firstLine="0"/>
-              <w:rPr>
                 <w:color w:val="24292F"/>
               </w:rPr>
             </w:pPr>
-            <w:r>
-              <w:rPr>
-                <w:color w:val="0070C0"/>
-              </w:rPr>
-              <w:t>git log</w:t>
-            </w:r>
           </w:p>
         </w:tc>
       </w:tr>
@@ -6113,69 +6213,9 @@
               <w:spacing w:before="0" w:line="240" w:lineRule="auto"/>
               <w:ind w:left="0" w:right="0" w:firstLine="0"/>
               <w:rPr>
-                <w:color w:val="0070C0"/>
-              </w:rPr>
-            </w:pPr>
-            <w:r>
-              <w:rPr>
-                <w:color w:val="0070C0"/>
-              </w:rPr>
-              <w:t xml:space="preserve">git add </w:t>
-            </w:r>
-            <w:proofErr w:type="gramStart"/>
-            <w:r>
-              <w:rPr>
-                <w:color w:val="0070C0"/>
-              </w:rPr>
-              <w:t>TestProgram.py</w:t>
-            </w:r>
-            <w:proofErr w:type="gramEnd"/>
-          </w:p>
-          <w:p>
-            <w:pPr>
-              <w:widowControl w:val="0"/>
-              <w:spacing w:before="0" w:line="240" w:lineRule="auto"/>
-              <w:ind w:left="0" w:right="0" w:firstLine="0"/>
-              <w:rPr>
-                <w:color w:val="0070C0"/>
-              </w:rPr>
-            </w:pPr>
-            <w:r>
-              <w:rPr>
-                <w:color w:val="0070C0"/>
-              </w:rPr>
-              <w:t>git commit -m "v1.</w:t>
-            </w:r>
-            <w:proofErr w:type="gramStart"/>
-            <w:r>
-              <w:rPr>
-                <w:color w:val="0070C0"/>
-              </w:rPr>
-              <w:t>0</w:t>
-            </w:r>
-            <w:proofErr w:type="gramEnd"/>
-            <w:r>
-              <w:rPr>
-                <w:color w:val="0070C0"/>
-              </w:rPr>
-              <w:t>"</w:t>
-            </w:r>
-          </w:p>
-          <w:p>
-            <w:pPr>
-              <w:widowControl w:val="0"/>
-              <w:spacing w:before="0" w:line="240" w:lineRule="auto"/>
-              <w:ind w:left="0" w:right="0" w:firstLine="0"/>
-              <w:rPr>
                 <w:color w:val="24292F"/>
               </w:rPr>
             </w:pPr>
-            <w:r>
-              <w:rPr>
-                <w:color w:val="0070C0"/>
-              </w:rPr>
-              <w:t>git push origin sprint01</w:t>
-            </w:r>
           </w:p>
         </w:tc>
       </w:tr>
@@ -6214,7 +6254,21 @@
         <w:rPr>
           <w:color w:val="24292F"/>
         </w:rPr>
-        <w:t xml:space="preserve">Share the changes with the remote repository on the new sprint01  branch. Go to your </w:t>
+        <w:t>Share the changes with the remote repository on the new sprint</w:t>
+      </w:r>
+      <w:proofErr w:type="gramStart"/>
+      <w:r>
+        <w:rPr>
+          <w:color w:val="24292F"/>
+        </w:rPr>
+        <w:t>01  branch</w:t>
+      </w:r>
+      <w:proofErr w:type="gramEnd"/>
+      <w:r>
+        <w:rPr>
+          <w:color w:val="24292F"/>
+        </w:rPr>
+        <w:t xml:space="preserve">. Go to your </w:t>
       </w:r>
       <w:proofErr w:type="spellStart"/>
       <w:r>
@@ -6371,7 +6425,6 @@
         <w:rPr>
           <w:color w:val="24292F"/>
         </w:rPr>
-        <w:lastRenderedPageBreak/>
         <w:t xml:space="preserve">Switch to the main branch and update the remote main branch repository with the change from sprint01 branch. Then go to </w:t>
       </w:r>
       <w:proofErr w:type="spellStart"/>
@@ -6465,99 +6518,6 @@
               <w:spacing w:before="0" w:line="240" w:lineRule="auto"/>
               <w:ind w:left="0" w:right="0" w:firstLine="0"/>
               <w:rPr>
-                <w:color w:val="0070C0"/>
-              </w:rPr>
-            </w:pPr>
-            <w:r>
-              <w:rPr>
-                <w:color w:val="0070C0"/>
-              </w:rPr>
-              <w:t>git checkout main</w:t>
-            </w:r>
-          </w:p>
-          <w:p>
-            <w:pPr>
-              <w:widowControl w:val="0"/>
-              <w:pBdr>
-                <w:top w:val="nil"/>
-                <w:left w:val="nil"/>
-                <w:bottom w:val="nil"/>
-                <w:right w:val="nil"/>
-                <w:between w:val="nil"/>
-              </w:pBdr>
-              <w:spacing w:before="0" w:line="240" w:lineRule="auto"/>
-              <w:ind w:left="0" w:right="0" w:firstLine="0"/>
-              <w:rPr>
-                <w:color w:val="0070C0"/>
-              </w:rPr>
-            </w:pPr>
-            <w:r>
-              <w:rPr>
-                <w:color w:val="0070C0"/>
-              </w:rPr>
-              <w:t>git branch</w:t>
-            </w:r>
-          </w:p>
-          <w:p>
-            <w:pPr>
-              <w:widowControl w:val="0"/>
-              <w:pBdr>
-                <w:top w:val="nil"/>
-                <w:left w:val="nil"/>
-                <w:bottom w:val="nil"/>
-                <w:right w:val="nil"/>
-                <w:between w:val="nil"/>
-              </w:pBdr>
-              <w:spacing w:before="0" w:line="240" w:lineRule="auto"/>
-              <w:ind w:left="0" w:right="0" w:firstLine="0"/>
-              <w:rPr>
-                <w:color w:val="0070C0"/>
-              </w:rPr>
-            </w:pPr>
-            <w:r>
-              <w:rPr>
-                <w:color w:val="0070C0"/>
-              </w:rPr>
-              <w:t>git merge sprint01</w:t>
-            </w:r>
-          </w:p>
-          <w:p>
-            <w:pPr>
-              <w:widowControl w:val="0"/>
-              <w:spacing w:before="0" w:line="240" w:lineRule="auto"/>
-              <w:ind w:left="0" w:right="0" w:firstLine="0"/>
-              <w:rPr>
-                <w:color w:val="0070C0"/>
-              </w:rPr>
-            </w:pPr>
-            <w:r>
-              <w:rPr>
-                <w:color w:val="0070C0"/>
-              </w:rPr>
-              <w:t xml:space="preserve">git push origin </w:t>
-            </w:r>
-            <w:proofErr w:type="gramStart"/>
-            <w:r>
-              <w:rPr>
-                <w:color w:val="0070C0"/>
-              </w:rPr>
-              <w:t>main</w:t>
-            </w:r>
-            <w:proofErr w:type="gramEnd"/>
-          </w:p>
-          <w:p>
-            <w:pPr>
-              <w:widowControl w:val="0"/>
-              <w:pBdr>
-                <w:top w:val="nil"/>
-                <w:left w:val="nil"/>
-                <w:bottom w:val="nil"/>
-                <w:right w:val="nil"/>
-                <w:between w:val="nil"/>
-              </w:pBdr>
-              <w:spacing w:before="0" w:line="240" w:lineRule="auto"/>
-              <w:ind w:left="0" w:right="0" w:firstLine="0"/>
-              <w:rPr>
                 <w:color w:val="24292F"/>
               </w:rPr>
             </w:pPr>
@@ -6662,37 +6622,9 @@
               <w:spacing w:before="0" w:line="240" w:lineRule="auto"/>
               <w:ind w:left="0" w:right="0" w:firstLine="0"/>
               <w:rPr>
-                <w:color w:val="0070C0"/>
-              </w:rPr>
-            </w:pPr>
-            <w:r>
-              <w:rPr>
-                <w:color w:val="0070C0"/>
-              </w:rPr>
-              <w:t>git ta</w:t>
-            </w:r>
-            <w:r>
-              <w:rPr>
-                <w:color w:val="0070C0"/>
-              </w:rPr>
-              <w:t>g v1.0</w:t>
-            </w:r>
-          </w:p>
-          <w:p>
-            <w:pPr>
-              <w:widowControl w:val="0"/>
-              <w:spacing w:before="0" w:line="240" w:lineRule="auto"/>
-              <w:ind w:left="0" w:right="0" w:firstLine="0"/>
-              <w:rPr>
                 <w:color w:val="24292F"/>
               </w:rPr>
             </w:pPr>
-            <w:r>
-              <w:rPr>
-                <w:color w:val="0070C0"/>
-              </w:rPr>
-              <w:t>git push origin v1.0</w:t>
-            </w:r>
           </w:p>
         </w:tc>
       </w:tr>
@@ -6814,7 +6746,15 @@
     </w:p>
     <w:p>
       <w:r>
-        <w:t>3.1 Explain  software version control. Address in your description branches, commits, merges, tags.</w:t>
+        <w:t xml:space="preserve">3.1 </w:t>
+      </w:r>
+      <w:proofErr w:type="gramStart"/>
+      <w:r>
+        <w:t>Explain  software</w:t>
+      </w:r>
+      <w:proofErr w:type="gramEnd"/>
+      <w:r>
+        <w:t xml:space="preserve"> version control. Address in your description branches, commits, merges, tags.</w:t>
       </w:r>
     </w:p>
     <w:tbl>
@@ -6855,12 +6795,6 @@
               <w:spacing w:before="0" w:line="276" w:lineRule="auto"/>
               <w:ind w:left="0" w:right="0" w:firstLine="0"/>
             </w:pPr>
-            <w:r>
-              <w:rPr>
-                <w:color w:val="0070C0"/>
-              </w:rPr>
-              <w:t>Software version control is a method to save past and changes to reference or fall back onto if necessary. Branches allow new functionality to be created without changing the current main branch that is in production. Commits can be used on each branch in a repository to save changes for that branch (locally). Branches can be merged to keep old functionality and introduce new functionality into a single branch. Tags are added to branches to show major/minor changes to a branch at a certain time/version.</w:t>
-            </w:r>
           </w:p>
         </w:tc>
       </w:tr>
@@ -6873,9 +6807,6 @@
     <w:p>
       <w:pPr>
         <w:ind w:left="0" w:firstLine="0"/>
-        <w:rPr>
-          <w:rFonts w:eastAsiaTheme="minorEastAsia" w:hint="eastAsia"/>
-        </w:rPr>
       </w:pPr>
       <w:r>
         <w:t>3.2 Research what Git is and what its relationship is to software version control. Include how GitHub integrates with git.</w:t>
@@ -6926,91 +6857,10 @@
               <w:spacing w:before="0" w:line="276" w:lineRule="auto"/>
               <w:ind w:left="0" w:right="0" w:firstLine="0"/>
               <w:rPr>
-                <w:color w:val="0070C0"/>
                 <w:sz w:val="21"/>
                 <w:szCs w:val="21"/>
               </w:rPr>
             </w:pPr>
-            <w:r>
-              <w:rPr>
-                <w:color w:val="0070C0"/>
-                <w:sz w:val="21"/>
-                <w:szCs w:val="21"/>
-              </w:rPr>
-              <w:t>GitHub</w:t>
-            </w:r>
-            <w:r>
-              <w:rPr>
-                <w:color w:val="0070C0"/>
-                <w:sz w:val="21"/>
-                <w:szCs w:val="21"/>
-              </w:rPr>
-              <w:t xml:space="preserve"> is a GUI to</w:t>
-            </w:r>
-            <w:r>
-              <w:rPr>
-                <w:color w:val="0070C0"/>
-                <w:sz w:val="21"/>
-                <w:szCs w:val="21"/>
-              </w:rPr>
-              <w:t xml:space="preserve"> </w:t>
-            </w:r>
-            <w:r>
-              <w:rPr>
-                <w:color w:val="0070C0"/>
-                <w:sz w:val="21"/>
-                <w:szCs w:val="21"/>
-              </w:rPr>
-              <w:t>host git repositories</w:t>
-            </w:r>
-            <w:r>
-              <w:rPr>
-                <w:color w:val="0070C0"/>
-                <w:sz w:val="21"/>
-                <w:szCs w:val="21"/>
-              </w:rPr>
-              <w:t xml:space="preserve"> </w:t>
-            </w:r>
-            <w:r>
-              <w:rPr>
-                <w:color w:val="0070C0"/>
-                <w:sz w:val="21"/>
-                <w:szCs w:val="21"/>
-              </w:rPr>
-              <w:t xml:space="preserve">and </w:t>
-            </w:r>
-            <w:r>
-              <w:rPr>
-                <w:color w:val="0070C0"/>
-                <w:sz w:val="21"/>
-                <w:szCs w:val="21"/>
-              </w:rPr>
-              <w:t>uses git as a base to operate upon.</w:t>
-            </w:r>
-            <w:r>
-              <w:rPr>
-                <w:color w:val="0070C0"/>
-                <w:sz w:val="21"/>
-                <w:szCs w:val="21"/>
-              </w:rPr>
-              <w:t xml:space="preserve"> Git is </w:t>
-            </w:r>
-            <w:r>
-              <w:rPr>
-                <w:color w:val="0070C0"/>
-                <w:sz w:val="21"/>
-                <w:szCs w:val="21"/>
-              </w:rPr>
-              <w:t xml:space="preserve">version control </w:t>
-            </w:r>
-            <w:r>
-              <w:rPr>
-                <w:color w:val="0070C0"/>
-                <w:sz w:val="21"/>
-                <w:szCs w:val="21"/>
-              </w:rPr>
-              <w:t>that racks changes to repositories.</w:t>
-            </w:r>
           </w:p>
         </w:tc>
       </w:tr>
@@ -7073,341 +6923,6 @@
               <w:spacing w:before="0" w:line="276" w:lineRule="auto"/>
               <w:ind w:left="0" w:right="0" w:firstLine="0"/>
             </w:pPr>
-            <w:r>
-              <w:t xml:space="preserve">commit: snapshot of the repository at a specific time.  </w:t>
-            </w:r>
-          </w:p>
-          <w:p>
-            <w:pPr>
-              <w:spacing w:before="0" w:line="276" w:lineRule="auto"/>
-              <w:ind w:left="0" w:right="0" w:firstLine="0"/>
-            </w:pPr>
-            <w:r>
-              <w:t xml:space="preserve">git commit -m "descriptive commit </w:t>
-            </w:r>
-            <w:proofErr w:type="gramStart"/>
-            <w:r>
-              <w:t>message</w:t>
-            </w:r>
-            <w:proofErr w:type="gramEnd"/>
-            <w:r>
-              <w:t xml:space="preserve">" </w:t>
-            </w:r>
-          </w:p>
-          <w:p>
-            <w:pPr>
-              <w:spacing w:before="0" w:line="276" w:lineRule="auto"/>
-              <w:ind w:left="0" w:right="0" w:firstLine="0"/>
-            </w:pPr>
-          </w:p>
-          <w:p>
-            <w:pPr>
-              <w:spacing w:before="0" w:line="276" w:lineRule="auto"/>
-              <w:ind w:left="0" w:right="0" w:firstLine="0"/>
-            </w:pPr>
-            <w:r>
-              <w:t xml:space="preserve"> </w:t>
-            </w:r>
-          </w:p>
-          <w:p>
-            <w:pPr>
-              <w:spacing w:before="0" w:line="276" w:lineRule="auto"/>
-              <w:ind w:left="0" w:right="0" w:firstLine="0"/>
-            </w:pPr>
-          </w:p>
-          <w:p>
-            <w:pPr>
-              <w:spacing w:before="0" w:line="276" w:lineRule="auto"/>
-              <w:ind w:left="0" w:right="0" w:firstLine="0"/>
-            </w:pPr>
-            <w:r>
-              <w:t xml:space="preserve">pull: updates current local working branch. combination of git fetch + git merge. </w:t>
-            </w:r>
-          </w:p>
-          <w:p>
-            <w:pPr>
-              <w:spacing w:before="0" w:line="276" w:lineRule="auto"/>
-              <w:ind w:left="0" w:right="0" w:firstLine="0"/>
-            </w:pPr>
-            <w:r>
-              <w:t xml:space="preserve">git </w:t>
-            </w:r>
-            <w:proofErr w:type="gramStart"/>
-            <w:r>
-              <w:t>pull</w:t>
-            </w:r>
-            <w:proofErr w:type="gramEnd"/>
-            <w:r>
-              <w:t xml:space="preserve"> </w:t>
-            </w:r>
-          </w:p>
-          <w:p>
-            <w:pPr>
-              <w:spacing w:before="0" w:line="276" w:lineRule="auto"/>
-              <w:ind w:left="0" w:right="0" w:firstLine="0"/>
-            </w:pPr>
-          </w:p>
-          <w:p>
-            <w:pPr>
-              <w:spacing w:before="0" w:line="276" w:lineRule="auto"/>
-              <w:ind w:left="0" w:right="0" w:firstLine="0"/>
-            </w:pPr>
-            <w:r>
-              <w:t xml:space="preserve"> </w:t>
-            </w:r>
-          </w:p>
-          <w:p>
-            <w:pPr>
-              <w:spacing w:before="0" w:line="276" w:lineRule="auto"/>
-              <w:ind w:left="0" w:right="0" w:firstLine="0"/>
-            </w:pPr>
-          </w:p>
-          <w:p>
-            <w:pPr>
-              <w:spacing w:before="0" w:line="276" w:lineRule="auto"/>
-              <w:ind w:left="0" w:right="0" w:firstLine="0"/>
-            </w:pPr>
-            <w:r>
-              <w:t xml:space="preserve">push: send committed local changes to </w:t>
-            </w:r>
-            <w:proofErr w:type="gramStart"/>
-            <w:r>
-              <w:t>cloud</w:t>
-            </w:r>
-            <w:proofErr w:type="gramEnd"/>
-            <w:r>
-              <w:t xml:space="preserve"> </w:t>
-            </w:r>
-          </w:p>
-          <w:p>
-            <w:pPr>
-              <w:spacing w:before="0" w:line="276" w:lineRule="auto"/>
-              <w:ind w:left="0" w:right="0" w:firstLine="0"/>
-            </w:pPr>
-            <w:r>
-              <w:t xml:space="preserve">git push origin </w:t>
-            </w:r>
-            <w:proofErr w:type="gramStart"/>
-            <w:r>
-              <w:t>main</w:t>
-            </w:r>
-            <w:proofErr w:type="gramEnd"/>
-            <w:r>
-              <w:t xml:space="preserve"> </w:t>
-            </w:r>
-          </w:p>
-          <w:p>
-            <w:pPr>
-              <w:spacing w:before="0" w:line="276" w:lineRule="auto"/>
-              <w:ind w:left="0" w:right="0" w:firstLine="0"/>
-            </w:pPr>
-          </w:p>
-          <w:p>
-            <w:pPr>
-              <w:spacing w:before="0" w:line="276" w:lineRule="auto"/>
-              <w:ind w:left="0" w:right="0" w:firstLine="0"/>
-            </w:pPr>
-            <w:r>
-              <w:t xml:space="preserve"> </w:t>
-            </w:r>
-          </w:p>
-          <w:p>
-            <w:pPr>
-              <w:spacing w:before="0" w:line="276" w:lineRule="auto"/>
-              <w:ind w:left="0" w:right="0" w:firstLine="0"/>
-            </w:pPr>
-          </w:p>
-          <w:p>
-            <w:pPr>
-              <w:spacing w:before="0" w:line="276" w:lineRule="auto"/>
-              <w:ind w:left="0" w:right="0" w:firstLine="0"/>
-            </w:pPr>
-            <w:r>
-              <w:t xml:space="preserve">add: adds files in working directory to staging </w:t>
-            </w:r>
-            <w:proofErr w:type="gramStart"/>
-            <w:r>
-              <w:t>area</w:t>
-            </w:r>
-            <w:proofErr w:type="gramEnd"/>
-            <w:r>
-              <w:t xml:space="preserve"> </w:t>
-            </w:r>
-          </w:p>
-          <w:p>
-            <w:pPr>
-              <w:spacing w:before="0" w:line="276" w:lineRule="auto"/>
-              <w:ind w:left="0" w:right="0" w:firstLine="0"/>
-            </w:pPr>
-            <w:r>
-              <w:t xml:space="preserve">git </w:t>
-            </w:r>
-            <w:proofErr w:type="gramStart"/>
-            <w:r>
-              <w:t>add</w:t>
-            </w:r>
-            <w:proofErr w:type="gramEnd"/>
-            <w:r>
-              <w:t xml:space="preserve"> . // all files in working directory </w:t>
-            </w:r>
-          </w:p>
-          <w:p>
-            <w:pPr>
-              <w:spacing w:before="0" w:line="276" w:lineRule="auto"/>
-              <w:ind w:left="0" w:right="0" w:firstLine="0"/>
-            </w:pPr>
-            <w:r>
-              <w:t xml:space="preserve">git add &lt;path&gt; // specific </w:t>
-            </w:r>
-            <w:proofErr w:type="gramStart"/>
-            <w:r>
-              <w:t>path</w:t>
-            </w:r>
-            <w:proofErr w:type="gramEnd"/>
-            <w:r>
-              <w:t xml:space="preserve"> </w:t>
-            </w:r>
-          </w:p>
-          <w:p>
-            <w:pPr>
-              <w:spacing w:before="0" w:line="276" w:lineRule="auto"/>
-              <w:ind w:left="0" w:right="0" w:firstLine="0"/>
-            </w:pPr>
-          </w:p>
-          <w:p>
-            <w:pPr>
-              <w:spacing w:before="0" w:line="276" w:lineRule="auto"/>
-              <w:ind w:left="0" w:right="0" w:firstLine="0"/>
-            </w:pPr>
-            <w:r>
-              <w:t xml:space="preserve"> </w:t>
-            </w:r>
-          </w:p>
-          <w:p>
-            <w:pPr>
-              <w:spacing w:before="0" w:line="276" w:lineRule="auto"/>
-              <w:ind w:left="0" w:right="0" w:firstLine="0"/>
-            </w:pPr>
-          </w:p>
-          <w:p>
-            <w:pPr>
-              <w:spacing w:before="0" w:line="276" w:lineRule="auto"/>
-              <w:ind w:left="0" w:right="0" w:firstLine="0"/>
-            </w:pPr>
-            <w:r>
-              <w:t xml:space="preserve">clone: create copy of a </w:t>
-            </w:r>
-            <w:proofErr w:type="gramStart"/>
-            <w:r>
-              <w:t>repository</w:t>
-            </w:r>
-            <w:proofErr w:type="gramEnd"/>
-            <w:r>
-              <w:t xml:space="preserve"> </w:t>
-            </w:r>
-          </w:p>
-          <w:p>
-            <w:pPr>
-              <w:spacing w:before="0" w:line="276" w:lineRule="auto"/>
-              <w:ind w:left="0" w:right="0" w:firstLine="0"/>
-            </w:pPr>
-            <w:r>
-              <w:t>git clone &lt;</w:t>
-            </w:r>
-            <w:proofErr w:type="spellStart"/>
-            <w:r>
-              <w:t>url</w:t>
-            </w:r>
-            <w:proofErr w:type="spellEnd"/>
-            <w:r>
-              <w:t xml:space="preserve">&gt; </w:t>
-            </w:r>
-          </w:p>
-          <w:p>
-            <w:pPr>
-              <w:spacing w:before="0" w:line="276" w:lineRule="auto"/>
-              <w:ind w:left="0" w:right="0" w:firstLine="0"/>
-            </w:pPr>
-          </w:p>
-          <w:p>
-            <w:pPr>
-              <w:spacing w:before="0" w:line="276" w:lineRule="auto"/>
-              <w:ind w:left="0" w:right="0" w:firstLine="0"/>
-            </w:pPr>
-            <w:r>
-              <w:t xml:space="preserve"> </w:t>
-            </w:r>
-          </w:p>
-          <w:p>
-            <w:pPr>
-              <w:spacing w:before="0" w:line="276" w:lineRule="auto"/>
-              <w:ind w:left="0" w:right="0" w:firstLine="0"/>
-            </w:pPr>
-          </w:p>
-          <w:p>
-            <w:pPr>
-              <w:spacing w:before="0" w:line="276" w:lineRule="auto"/>
-              <w:ind w:left="0" w:right="0" w:firstLine="0"/>
-            </w:pPr>
-            <w:r>
-              <w:t xml:space="preserve">status: shows state of working directory and staging area. </w:t>
-            </w:r>
-          </w:p>
-          <w:p>
-            <w:pPr>
-              <w:spacing w:before="0" w:line="276" w:lineRule="auto"/>
-              <w:ind w:left="0" w:right="0" w:firstLine="0"/>
-            </w:pPr>
-            <w:r>
-              <w:t xml:space="preserve">git status </w:t>
-            </w:r>
-          </w:p>
-          <w:p>
-            <w:pPr>
-              <w:spacing w:before="0" w:line="276" w:lineRule="auto"/>
-              <w:ind w:left="0" w:right="0" w:firstLine="0"/>
-            </w:pPr>
-          </w:p>
-          <w:p>
-            <w:pPr>
-              <w:spacing w:before="0" w:line="276" w:lineRule="auto"/>
-              <w:ind w:left="0" w:right="0" w:firstLine="0"/>
-            </w:pPr>
-            <w:r>
-              <w:t xml:space="preserve"> </w:t>
-            </w:r>
-          </w:p>
-          <w:p>
-            <w:pPr>
-              <w:spacing w:before="0" w:line="276" w:lineRule="auto"/>
-              <w:ind w:left="0" w:right="0" w:firstLine="0"/>
-            </w:pPr>
-          </w:p>
-          <w:p>
-            <w:pPr>
-              <w:spacing w:before="0" w:line="276" w:lineRule="auto"/>
-              <w:ind w:left="0" w:right="0" w:firstLine="0"/>
-            </w:pPr>
-            <w:r>
-              <w:t xml:space="preserve">log: show commits with time stamps and </w:t>
-            </w:r>
-            <w:proofErr w:type="gramStart"/>
-            <w:r>
-              <w:t>users</w:t>
-            </w:r>
-            <w:proofErr w:type="gramEnd"/>
-            <w:r>
-              <w:t xml:space="preserve"> </w:t>
-            </w:r>
-          </w:p>
-          <w:p>
-            <w:pPr>
-              <w:spacing w:before="0" w:line="276" w:lineRule="auto"/>
-              <w:ind w:left="0" w:right="0" w:firstLine="0"/>
-            </w:pPr>
-            <w:r>
-              <w:t>git log</w:t>
-            </w:r>
           </w:p>
           <w:p>
             <w:pPr>
@@ -7475,68 +6990,7 @@
             <w:pPr>
               <w:spacing w:before="0" w:line="276" w:lineRule="auto"/>
               <w:ind w:left="0" w:right="0" w:firstLine="0"/>
-              <w:rPr>
-                <w:color w:val="0070C0"/>
-              </w:rPr>
-            </w:pPr>
-            <w:r>
-              <w:rPr>
-                <w:color w:val="0070C0"/>
-              </w:rPr>
-              <w:lastRenderedPageBreak/>
-              <w:t xml:space="preserve">git branch is a separate version of the main repository. </w:t>
-            </w:r>
-          </w:p>
-          <w:p>
-            <w:pPr>
-              <w:spacing w:before="0" w:line="276" w:lineRule="auto"/>
-              <w:ind w:left="0" w:right="0" w:firstLine="0"/>
-              <w:rPr>
-                <w:color w:val="0070C0"/>
-              </w:rPr>
-            </w:pPr>
-            <w:r>
-              <w:rPr>
-                <w:color w:val="0070C0"/>
-              </w:rPr>
-              <w:t xml:space="preserve">git tag represents </w:t>
-            </w:r>
-            <w:r>
-              <w:rPr>
-                <w:color w:val="0070C0"/>
-              </w:rPr>
-              <w:t xml:space="preserve">specific </w:t>
-            </w:r>
-            <w:r>
-              <w:rPr>
-                <w:color w:val="0070C0"/>
-              </w:rPr>
-              <w:t xml:space="preserve">points in a branch's history such as </w:t>
-            </w:r>
-            <w:r>
-              <w:rPr>
-                <w:color w:val="0070C0"/>
-              </w:rPr>
-              <w:t xml:space="preserve">a </w:t>
-            </w:r>
-            <w:r>
-              <w:rPr>
-                <w:color w:val="0070C0"/>
-              </w:rPr>
-              <w:t>release</w:t>
-            </w:r>
-            <w:r>
-              <w:rPr>
-                <w:color w:val="0070C0"/>
-              </w:rPr>
-              <w:t xml:space="preserve"> “v1.2”</w:t>
-            </w:r>
-            <w:r>
-              <w:rPr>
-                <w:color w:val="0070C0"/>
-              </w:rPr>
-              <w:t>.</w:t>
-            </w:r>
+            </w:pPr>
           </w:p>
           <w:p>
             <w:pPr>
@@ -7606,64 +7060,7 @@
             <w:pPr>
               <w:spacing w:before="0" w:line="276" w:lineRule="auto"/>
               <w:ind w:left="0" w:right="0" w:firstLine="0"/>
-              <w:rPr>
-                <w:color w:val="0070C0"/>
-              </w:rPr>
-            </w:pPr>
-            <w:r>
-              <w:rPr>
-                <w:color w:val="0070C0"/>
-              </w:rPr>
-              <w:t xml:space="preserve">Accidental merging of a branch and main could be undone with version control. </w:t>
-            </w:r>
-          </w:p>
-          <w:p>
-            <w:pPr>
-              <w:spacing w:before="0" w:line="276" w:lineRule="auto"/>
-              <w:ind w:left="0" w:right="0" w:firstLine="0"/>
-              <w:rPr>
-                <w:color w:val="0070C0"/>
-              </w:rPr>
-            </w:pPr>
-          </w:p>
-          <w:p>
-            <w:pPr>
-              <w:spacing w:before="0" w:line="276" w:lineRule="auto"/>
-              <w:ind w:left="0" w:right="0" w:firstLine="0"/>
-              <w:rPr>
-                <w:color w:val="0070C0"/>
-              </w:rPr>
-            </w:pPr>
-            <w:r>
-              <w:rPr>
-                <w:color w:val="0070C0"/>
-              </w:rPr>
-              <w:t xml:space="preserve">Accidental deletion or overwriting of a branch can be undone. </w:t>
-            </w:r>
-          </w:p>
-          <w:p>
-            <w:pPr>
-              <w:spacing w:before="0" w:line="276" w:lineRule="auto"/>
-              <w:ind w:left="0" w:right="0" w:firstLine="0"/>
-              <w:rPr>
-                <w:color w:val="0070C0"/>
-              </w:rPr>
-            </w:pPr>
-          </w:p>
-          <w:p>
-            <w:pPr>
-              <w:spacing w:before="0" w:line="276" w:lineRule="auto"/>
-              <w:ind w:left="0" w:right="0" w:firstLine="0"/>
-              <w:rPr>
-                <w:color w:val="0070C0"/>
-              </w:rPr>
-            </w:pPr>
-            <w:r>
-              <w:rPr>
-                <w:color w:val="0070C0"/>
-              </w:rPr>
-              <w:t>Keeping separate branches and versions for each person in a project can be beneficial.</w:t>
-            </w:r>
+            </w:pPr>
           </w:p>
           <w:p>
             <w:pPr>
@@ -7784,11 +7181,7 @@
         <w:t xml:space="preserve"> at least 4 questions.</w:t>
       </w:r>
     </w:p>
-    <w:p>
-      <w:r>
-        <w:t>familiar</w:t>
-      </w:r>
-    </w:p>
+    <w:p/>
     <w:sectPr>
       <w:pgSz w:w="12240" w:h="15840"/>
       <w:pgMar w:top="970" w:right="1061" w:bottom="1608" w:left="1068" w:header="0" w:footer="720" w:gutter="0"/>
